--- a/lab3/workshop 3.docx
+++ b/lab3/workshop 3.docx
@@ -174,16 +174,8 @@
         <w:rPr>
           <w:rFonts w:ascii="Times" w:hAnsi="Times"/>
         </w:rPr>
-        <w:t xml:space="preserve">: Nguyen Quang </w:t>
-      </w:r>
-      <w:proofErr w:type="spellStart"/>
-      <w:r>
-        <w:rPr>
-          <w:rFonts w:ascii="Times" w:hAnsi="Times"/>
-        </w:rPr>
-        <w:t>Huy</w:t>
-      </w:r>
-      <w:proofErr w:type="spellEnd"/>
+        <w:t>: Nguyen Quang Huy</w:t>
+      </w:r>
       <w:r>
         <w:rPr>
           <w:rFonts w:ascii="Times" w:hAnsi="Times"/>
@@ -194,27 +186,13 @@
         <w:rPr>
           <w:rFonts w:ascii="Times" w:hAnsi="Times"/>
         </w:rPr>
-        <w:t>: s</w:t>
-      </w:r>
-      <w:proofErr w:type="gramStart"/>
-      <w:r>
-        <w:rPr>
-          <w:rFonts w:ascii="Times" w:hAnsi="Times"/>
-        </w:rPr>
-        <w:t>5257464</w:t>
-      </w:r>
-      <w:r>
-        <w:rPr>
-          <w:rFonts w:ascii="Times" w:hAnsi="Times"/>
-        </w:rPr>
-        <w:t xml:space="preserve">  Enrolled</w:t>
-      </w:r>
-      <w:proofErr w:type="gramEnd"/>
-      <w:r>
-        <w:rPr>
-          <w:rFonts w:ascii="Times" w:hAnsi="Times"/>
-        </w:rPr>
-        <w:t xml:space="preserve"> Course Code: </w:t>
+        <w:t>: s5257464</w:t>
+      </w:r>
+      <w:r>
+        <w:rPr>
+          <w:rFonts w:ascii="Times" w:hAnsi="Times"/>
+        </w:rPr>
+        <w:t xml:space="preserve">  Enrolled Course Code: </w:t>
       </w:r>
       <w:r>
         <w:rPr>
@@ -549,23 +527,7 @@
           <w:rFonts w:ascii="Helvetica" w:hAnsi="Helvetica"/>
           <w:sz w:val="20"/>
         </w:rPr>
-        <w:t xml:space="preserve">a system with multiple (a lot) of dependencies like </w:t>
-      </w:r>
-      <w:proofErr w:type="spellStart"/>
-      <w:r>
-        <w:rPr>
-          <w:rFonts w:ascii="Helvetica" w:hAnsi="Helvetica"/>
-          <w:sz w:val="20"/>
-        </w:rPr>
-        <w:t xml:space="preserve">multiple </w:t>
-      </w:r>
-      <w:proofErr w:type="spellEnd"/>
-      <w:r>
-        <w:rPr>
-          <w:rFonts w:ascii="Helvetica" w:hAnsi="Helvetica"/>
-          <w:sz w:val="20"/>
-        </w:rPr>
-        <w:t>sub-classes, changing something in Module A might cause a ripple effect that affect other modules (</w:t>
+        <w:t>a system with multiple (a lot) of dependencies like multiple sub-classes, changing something in Module A might cause a ripple effect that affect other modules (</w:t>
       </w:r>
       <w:proofErr w:type="spellStart"/>
       <w:r>
@@ -776,23 +738,7 @@
           <w:rFonts w:ascii="Helvetica" w:hAnsi="Helvetica"/>
           <w:sz w:val="20"/>
         </w:rPr>
-        <w:t xml:space="preserve">As </w:t>
-      </w:r>
-      <w:proofErr w:type="gramStart"/>
-      <w:r>
-        <w:rPr>
-          <w:rFonts w:ascii="Helvetica" w:hAnsi="Helvetica"/>
-          <w:sz w:val="20"/>
-        </w:rPr>
-        <w:t>an</w:t>
-      </w:r>
-      <w:proofErr w:type="gramEnd"/>
-      <w:r>
-        <w:rPr>
-          <w:rFonts w:ascii="Helvetica" w:hAnsi="Helvetica"/>
-          <w:sz w:val="20"/>
-        </w:rPr>
-        <w:t xml:space="preserve"> user, I can press the start key to start the “one minute cooking procedure” of the microwave oven</w:t>
+        <w:t>As an user, I can press the start key to start the “one minute cooking procedure” of the microwave oven</w:t>
       </w:r>
     </w:p>
     <w:p>
@@ -1019,14 +965,7 @@
           <w:rFonts w:ascii="Helvetica" w:hAnsi="Helvetica"/>
           <w:sz w:val="20"/>
         </w:rPr>
-        <w:t xml:space="preserve">The ability of different objects to perform the appropriate behaviour in response to the same </w:t>
-      </w:r>
-      <w:r>
-        <w:rPr>
-          <w:rFonts w:ascii="Helvetica" w:hAnsi="Helvetica"/>
-          <w:sz w:val="20"/>
-        </w:rPr>
-        <w:t>message</w:t>
+        <w:t>The ability of different objects to perform the appropriate behaviour in response to the same message</w:t>
       </w:r>
     </w:p>
     <w:p>
@@ -1065,6 +1004,21 @@
     </w:p>
     <w:p>
       <w:pPr>
+        <w:rPr>
+          <w:rFonts w:ascii="Helvetica" w:hAnsi="Helvetica"/>
+          <w:sz w:val="20"/>
+        </w:rPr>
+      </w:pPr>
+      <w:r>
+        <w:rPr>
+          <w:rFonts w:ascii="Helvetica" w:hAnsi="Helvetica"/>
+          <w:sz w:val="20"/>
+        </w:rPr>
+        <w:br w:type="page"/>
+      </w:r>
+    </w:p>
+    <w:p>
+      <w:pPr>
         <w:jc w:val="both"/>
         <w:rPr>
           <w:rFonts w:ascii="Helvetica" w:hAnsi="Helvetica"/>
@@ -1072,6 +1026,715 @@
         </w:rPr>
       </w:pPr>
     </w:p>
+    <w:tbl>
+      <w:tblPr>
+        <w:tblStyle w:val="TableGrid"/>
+        <w:tblW w:w="0" w:type="auto"/>
+        <w:tblLook w:val="04A0" w:firstRow="1" w:lastRow="0" w:firstColumn="1" w:lastColumn="0" w:noHBand="0" w:noVBand="1"/>
+      </w:tblPr>
+      <w:tblGrid>
+        <w:gridCol w:w="3207"/>
+        <w:gridCol w:w="3207"/>
+        <w:gridCol w:w="3208"/>
+      </w:tblGrid>
+      <w:tr>
+        <w:tc>
+          <w:tcPr>
+            <w:tcW w:w="3207" w:type="dxa"/>
+          </w:tcPr>
+          <w:p>
+            <w:pPr>
+              <w:jc w:val="both"/>
+              <w:rPr>
+                <w:rFonts w:ascii="Helvetica" w:hAnsi="Helvetica"/>
+                <w:sz w:val="20"/>
+              </w:rPr>
+            </w:pPr>
+          </w:p>
+        </w:tc>
+        <w:tc>
+          <w:tcPr>
+            <w:tcW w:w="3207" w:type="dxa"/>
+          </w:tcPr>
+          <w:p>
+            <w:pPr>
+              <w:jc w:val="both"/>
+              <w:rPr>
+                <w:rFonts w:ascii="Helvetica" w:hAnsi="Helvetica"/>
+                <w:sz w:val="20"/>
+              </w:rPr>
+            </w:pPr>
+            <w:r>
+              <w:rPr>
+                <w:rFonts w:ascii="Helvetica" w:hAnsi="Helvetica"/>
+                <w:sz w:val="20"/>
+              </w:rPr>
+              <w:t>Advantages</w:t>
+            </w:r>
+          </w:p>
+        </w:tc>
+        <w:tc>
+          <w:tcPr>
+            <w:tcW w:w="3208" w:type="dxa"/>
+          </w:tcPr>
+          <w:p>
+            <w:pPr>
+              <w:jc w:val="both"/>
+              <w:rPr>
+                <w:rFonts w:ascii="Helvetica" w:hAnsi="Helvetica"/>
+                <w:sz w:val="20"/>
+              </w:rPr>
+            </w:pPr>
+            <w:r>
+              <w:rPr>
+                <w:rFonts w:ascii="Helvetica" w:hAnsi="Helvetica"/>
+                <w:sz w:val="20"/>
+              </w:rPr>
+              <w:t>Disadvantages</w:t>
+            </w:r>
+          </w:p>
+        </w:tc>
+      </w:tr>
+      <w:tr>
+        <w:tc>
+          <w:tcPr>
+            <w:tcW w:w="3207" w:type="dxa"/>
+          </w:tcPr>
+          <w:p>
+            <w:pPr>
+              <w:jc w:val="both"/>
+              <w:rPr>
+                <w:rFonts w:ascii="Helvetica" w:hAnsi="Helvetica"/>
+                <w:sz w:val="20"/>
+              </w:rPr>
+            </w:pPr>
+            <w:r>
+              <w:rPr>
+                <w:rFonts w:ascii="Helvetica" w:hAnsi="Helvetica"/>
+                <w:sz w:val="20"/>
+              </w:rPr>
+              <w:t>Encapsulation</w:t>
+            </w:r>
+          </w:p>
+        </w:tc>
+        <w:tc>
+          <w:tcPr>
+            <w:tcW w:w="3207" w:type="dxa"/>
+          </w:tcPr>
+          <w:p>
+            <w:pPr>
+              <w:pStyle w:val="ListParagraph"/>
+              <w:numPr>
+                <w:ilvl w:val="0"/>
+                <w:numId w:val="20"/>
+              </w:numPr>
+              <w:ind w:left="225" w:hanging="149"/>
+              <w:rPr>
+                <w:rFonts w:ascii="Helvetica" w:hAnsi="Helvetica"/>
+                <w:sz w:val="20"/>
+                <w:lang w:val="en-US"/>
+              </w:rPr>
+            </w:pPr>
+            <w:r>
+              <w:rPr>
+                <w:rFonts w:ascii="Helvetica" w:hAnsi="Helvetica"/>
+                <w:b/>
+                <w:bCs/>
+                <w:sz w:val="20"/>
+                <w:lang w:val="en-US"/>
+              </w:rPr>
+              <w:t>Data Protection</w:t>
+            </w:r>
+            <w:r>
+              <w:rPr>
+                <w:rFonts w:ascii="Helvetica" w:hAnsi="Helvetica"/>
+                <w:sz w:val="20"/>
+                <w:lang w:val="en-US"/>
+              </w:rPr>
+              <w:t>: The program runner will not be able to identify or see which methods are present in the code. Therefore he/she doesn’t get any chance to change any specific variable or data and hinder the running of the program.</w:t>
+            </w:r>
+          </w:p>
+          <w:p>
+            <w:pPr>
+              <w:pStyle w:val="ListParagraph"/>
+              <w:numPr>
+                <w:ilvl w:val="0"/>
+                <w:numId w:val="20"/>
+              </w:numPr>
+              <w:ind w:left="225" w:hanging="149"/>
+              <w:rPr>
+                <w:rFonts w:ascii="Helvetica" w:hAnsi="Helvetica"/>
+                <w:sz w:val="20"/>
+                <w:lang w:val="en-US"/>
+              </w:rPr>
+            </w:pPr>
+            <w:r>
+              <w:rPr>
+                <w:rFonts w:ascii="Helvetica" w:hAnsi="Helvetica"/>
+                <w:b/>
+                <w:bCs/>
+                <w:sz w:val="20"/>
+                <w:lang w:val="en-US"/>
+              </w:rPr>
+              <w:t>Flexibility</w:t>
+            </w:r>
+            <w:r>
+              <w:rPr>
+                <w:rFonts w:ascii="Helvetica" w:hAnsi="Helvetica"/>
+                <w:sz w:val="20"/>
+                <w:lang w:val="en-US"/>
+              </w:rPr>
+              <w:t>: The code which is encapsulated looks more cleaner and flexible, and can be changed as per the needs. We can change the code read-only or write-only by getter and setter methods. This also helps in debugging the code if needed.</w:t>
+            </w:r>
+          </w:p>
+          <w:p>
+            <w:pPr>
+              <w:pStyle w:val="ListParagraph"/>
+              <w:numPr>
+                <w:ilvl w:val="0"/>
+                <w:numId w:val="20"/>
+              </w:numPr>
+              <w:ind w:left="225" w:hanging="149"/>
+              <w:rPr>
+                <w:rFonts w:ascii="Helvetica" w:hAnsi="Helvetica"/>
+                <w:sz w:val="20"/>
+                <w:lang w:val="en-US"/>
+              </w:rPr>
+            </w:pPr>
+            <w:r>
+              <w:rPr>
+                <w:rFonts w:ascii="Helvetica" w:hAnsi="Helvetica"/>
+                <w:b/>
+                <w:bCs/>
+                <w:sz w:val="20"/>
+                <w:lang w:val="en-US"/>
+              </w:rPr>
+              <w:t>Reusability</w:t>
+            </w:r>
+            <w:r>
+              <w:rPr>
+                <w:rFonts w:ascii="Helvetica" w:hAnsi="Helvetica"/>
+                <w:sz w:val="20"/>
+                <w:lang w:val="en-US"/>
+              </w:rPr>
+              <w:t>: The methods can be changed and the code is reusable.</w:t>
+            </w:r>
+          </w:p>
+        </w:tc>
+        <w:tc>
+          <w:tcPr>
+            <w:tcW w:w="3208" w:type="dxa"/>
+          </w:tcPr>
+          <w:p>
+            <w:pPr>
+              <w:pStyle w:val="ListParagraph"/>
+              <w:numPr>
+                <w:ilvl w:val="0"/>
+                <w:numId w:val="20"/>
+              </w:numPr>
+              <w:ind w:left="225" w:hanging="149"/>
+              <w:rPr>
+                <w:rFonts w:ascii="Helvetica" w:hAnsi="Helvetica"/>
+                <w:sz w:val="20"/>
+                <w:lang w:val="en-US"/>
+              </w:rPr>
+            </w:pPr>
+            <w:r>
+              <w:rPr>
+                <w:rFonts w:ascii="Helvetica" w:hAnsi="Helvetica"/>
+                <w:b/>
+                <w:bCs/>
+                <w:sz w:val="20"/>
+                <w:lang w:val="en-US"/>
+              </w:rPr>
+              <w:t>Code Size:</w:t>
+            </w:r>
+            <w:r>
+              <w:rPr>
+                <w:rFonts w:ascii="Helvetica" w:hAnsi="Helvetica"/>
+                <w:sz w:val="20"/>
+                <w:lang w:val="en-US"/>
+              </w:rPr>
+              <w:t xml:space="preserve"> The length of the code increases drastically in the case of encapsulation as we need to provide all the methods with the specifiers.</w:t>
+            </w:r>
+          </w:p>
+          <w:p>
+            <w:pPr>
+              <w:pStyle w:val="ListParagraph"/>
+              <w:numPr>
+                <w:ilvl w:val="0"/>
+                <w:numId w:val="20"/>
+              </w:numPr>
+              <w:ind w:left="225" w:hanging="149"/>
+              <w:rPr>
+                <w:rFonts w:ascii="Helvetica" w:hAnsi="Helvetica"/>
+                <w:sz w:val="20"/>
+                <w:lang w:val="en-US"/>
+              </w:rPr>
+            </w:pPr>
+            <w:r>
+              <w:rPr>
+                <w:rFonts w:ascii="Helvetica" w:hAnsi="Helvetica"/>
+                <w:b/>
+                <w:bCs/>
+                <w:sz w:val="20"/>
+                <w:lang w:val="en-US"/>
+              </w:rPr>
+              <w:t>More Instructions</w:t>
+            </w:r>
+            <w:r>
+              <w:rPr>
+                <w:rFonts w:ascii="Helvetica" w:hAnsi="Helvetica"/>
+                <w:sz w:val="20"/>
+                <w:lang w:val="en-US"/>
+              </w:rPr>
+              <w:t>: As the size of the code increases, therefore, you need to provide additional instructions for every method.</w:t>
+            </w:r>
+          </w:p>
+          <w:p>
+            <w:pPr>
+              <w:pStyle w:val="ListParagraph"/>
+              <w:numPr>
+                <w:ilvl w:val="0"/>
+                <w:numId w:val="20"/>
+              </w:numPr>
+              <w:ind w:left="225" w:hanging="149"/>
+              <w:rPr>
+                <w:rFonts w:ascii="Helvetica" w:hAnsi="Helvetica"/>
+                <w:sz w:val="20"/>
+              </w:rPr>
+            </w:pPr>
+            <w:r>
+              <w:rPr>
+                <w:rFonts w:ascii="Helvetica" w:hAnsi="Helvetica"/>
+                <w:b/>
+                <w:bCs/>
+                <w:sz w:val="20"/>
+                <w:lang w:val="en-US"/>
+              </w:rPr>
+              <w:t>Increased code execution:</w:t>
+            </w:r>
+            <w:r>
+              <w:rPr>
+                <w:rFonts w:ascii="Helvetica" w:hAnsi="Helvetica"/>
+                <w:sz w:val="20"/>
+                <w:lang w:val="en-US"/>
+              </w:rPr>
+              <w:t xml:space="preserve"> Encapsulation results in an increase in the duration of the program execution. It is because more instructions are added to the code therefore they require more time to execute.</w:t>
+            </w:r>
+          </w:p>
+        </w:tc>
+      </w:tr>
+      <w:tr>
+        <w:tc>
+          <w:tcPr>
+            <w:tcW w:w="3207" w:type="dxa"/>
+          </w:tcPr>
+          <w:p>
+            <w:pPr>
+              <w:jc w:val="both"/>
+              <w:rPr>
+                <w:rFonts w:ascii="Helvetica" w:hAnsi="Helvetica"/>
+                <w:sz w:val="20"/>
+              </w:rPr>
+            </w:pPr>
+            <w:r>
+              <w:rPr>
+                <w:rFonts w:ascii="Helvetica" w:hAnsi="Helvetica"/>
+                <w:sz w:val="20"/>
+              </w:rPr>
+              <w:t>Inheritance</w:t>
+            </w:r>
+          </w:p>
+        </w:tc>
+        <w:tc>
+          <w:tcPr>
+            <w:tcW w:w="3207" w:type="dxa"/>
+          </w:tcPr>
+          <w:p>
+            <w:pPr>
+              <w:pStyle w:val="ListParagraph"/>
+              <w:numPr>
+                <w:ilvl w:val="0"/>
+                <w:numId w:val="20"/>
+              </w:numPr>
+              <w:ind w:left="225" w:hanging="149"/>
+              <w:rPr>
+                <w:rFonts w:ascii="Helvetica" w:hAnsi="Helvetica"/>
+                <w:sz w:val="20"/>
+                <w:lang w:val="en-US"/>
+              </w:rPr>
+            </w:pPr>
+            <w:r>
+              <w:rPr>
+                <w:rFonts w:ascii="Helvetica" w:hAnsi="Helvetica"/>
+                <w:sz w:val="20"/>
+                <w:lang w:val="en-US"/>
+              </w:rPr>
+              <w:t>Makes real world representation of problems easier</w:t>
+            </w:r>
+          </w:p>
+          <w:p>
+            <w:pPr>
+              <w:pStyle w:val="ListParagraph"/>
+              <w:numPr>
+                <w:ilvl w:val="0"/>
+                <w:numId w:val="20"/>
+              </w:numPr>
+              <w:ind w:left="225" w:hanging="149"/>
+              <w:rPr>
+                <w:rFonts w:ascii="Helvetica" w:hAnsi="Helvetica"/>
+                <w:sz w:val="20"/>
+                <w:lang w:val="en-US"/>
+              </w:rPr>
+            </w:pPr>
+            <w:r>
+              <w:rPr>
+                <w:rFonts w:ascii="Helvetica" w:hAnsi="Helvetica"/>
+                <w:sz w:val="20"/>
+                <w:lang w:val="en-US"/>
+              </w:rPr>
+              <w:t>P</w:t>
+            </w:r>
+            <w:r>
+              <w:rPr>
+                <w:rFonts w:ascii="Helvetica" w:hAnsi="Helvetica"/>
+                <w:sz w:val="20"/>
+                <w:lang w:val="en-US"/>
+              </w:rPr>
+              <w:t>roblems are now modularized, solving takes lesser time.</w:t>
+            </w:r>
+          </w:p>
+          <w:p>
+            <w:pPr>
+              <w:pStyle w:val="ListParagraph"/>
+              <w:numPr>
+                <w:ilvl w:val="0"/>
+                <w:numId w:val="20"/>
+              </w:numPr>
+              <w:ind w:left="225" w:hanging="149"/>
+              <w:rPr>
+                <w:rFonts w:ascii="Helvetica" w:hAnsi="Helvetica"/>
+                <w:sz w:val="20"/>
+                <w:lang w:val="en-US"/>
+              </w:rPr>
+            </w:pPr>
+            <w:r>
+              <w:rPr>
+                <w:rFonts w:ascii="Helvetica" w:hAnsi="Helvetica"/>
+                <w:sz w:val="20"/>
+                <w:lang w:val="en-US"/>
+              </w:rPr>
+              <w:t>Improves data security by the use of protected keyword.</w:t>
+            </w:r>
+          </w:p>
+          <w:p>
+            <w:pPr>
+              <w:pStyle w:val="ListParagraph"/>
+              <w:numPr>
+                <w:ilvl w:val="0"/>
+                <w:numId w:val="20"/>
+              </w:numPr>
+              <w:ind w:left="225" w:hanging="149"/>
+              <w:rPr>
+                <w:rFonts w:ascii="Helvetica" w:hAnsi="Helvetica"/>
+                <w:sz w:val="20"/>
+              </w:rPr>
+            </w:pPr>
+            <w:r>
+              <w:rPr>
+                <w:rFonts w:ascii="Helvetica" w:hAnsi="Helvetica"/>
+                <w:sz w:val="20"/>
+                <w:lang w:val="en-US"/>
+              </w:rPr>
+              <w:t>Makes code simpler to understand and implement</w:t>
+            </w:r>
+          </w:p>
+        </w:tc>
+        <w:tc>
+          <w:tcPr>
+            <w:tcW w:w="3208" w:type="dxa"/>
+          </w:tcPr>
+          <w:p>
+            <w:pPr>
+              <w:pStyle w:val="ListParagraph"/>
+              <w:numPr>
+                <w:ilvl w:val="0"/>
+                <w:numId w:val="20"/>
+              </w:numPr>
+              <w:ind w:left="225" w:hanging="149"/>
+              <w:rPr>
+                <w:rFonts w:ascii="Helvetica" w:hAnsi="Helvetica"/>
+                <w:sz w:val="20"/>
+                <w:lang w:val="en-US"/>
+              </w:rPr>
+            </w:pPr>
+            <w:r>
+              <w:rPr>
+                <w:rFonts w:ascii="Helvetica" w:hAnsi="Helvetica"/>
+                <w:sz w:val="20"/>
+                <w:lang w:val="en-US"/>
+              </w:rPr>
+              <w:t>two classes (base and inherited class) get tightly coupled.</w:t>
+            </w:r>
+          </w:p>
+          <w:p>
+            <w:pPr>
+              <w:pStyle w:val="ListParagraph"/>
+              <w:numPr>
+                <w:ilvl w:val="0"/>
+                <w:numId w:val="20"/>
+              </w:numPr>
+              <w:ind w:left="225" w:hanging="149"/>
+              <w:rPr>
+                <w:rFonts w:ascii="Helvetica" w:hAnsi="Helvetica"/>
+                <w:sz w:val="20"/>
+                <w:lang w:val="en-US"/>
+              </w:rPr>
+            </w:pPr>
+            <w:r>
+              <w:rPr>
+                <w:rFonts w:ascii="Helvetica" w:hAnsi="Helvetica"/>
+                <w:sz w:val="20"/>
+                <w:lang w:val="en-US"/>
+              </w:rPr>
+              <w:t>This means one cannot be used independently of each other.</w:t>
+            </w:r>
+          </w:p>
+          <w:p>
+            <w:pPr>
+              <w:pStyle w:val="ListParagraph"/>
+              <w:numPr>
+                <w:ilvl w:val="0"/>
+                <w:numId w:val="20"/>
+              </w:numPr>
+              <w:ind w:left="225" w:hanging="149"/>
+              <w:rPr>
+                <w:rFonts w:ascii="Helvetica" w:hAnsi="Helvetica"/>
+                <w:sz w:val="20"/>
+              </w:rPr>
+            </w:pPr>
+            <w:r>
+              <w:rPr>
+                <w:rFonts w:ascii="Helvetica" w:hAnsi="Helvetica"/>
+                <w:sz w:val="20"/>
+                <w:lang w:val="en-US"/>
+              </w:rPr>
+              <w:t>Also with time, during maintenance adding new features both base as well as derived classes are required to be changed.</w:t>
+            </w:r>
+          </w:p>
+        </w:tc>
+      </w:tr>
+      <w:tr>
+        <w:tc>
+          <w:tcPr>
+            <w:tcW w:w="3207" w:type="dxa"/>
+          </w:tcPr>
+          <w:p>
+            <w:pPr>
+              <w:jc w:val="both"/>
+              <w:rPr>
+                <w:rFonts w:ascii="Helvetica" w:hAnsi="Helvetica"/>
+                <w:sz w:val="20"/>
+              </w:rPr>
+            </w:pPr>
+            <w:r>
+              <w:rPr>
+                <w:rFonts w:ascii="Helvetica" w:hAnsi="Helvetica"/>
+                <w:sz w:val="20"/>
+              </w:rPr>
+              <w:t>Polymorphism</w:t>
+            </w:r>
+          </w:p>
+        </w:tc>
+        <w:tc>
+          <w:tcPr>
+            <w:tcW w:w="3207" w:type="dxa"/>
+          </w:tcPr>
+          <w:p>
+            <w:pPr>
+              <w:pStyle w:val="ListParagraph"/>
+              <w:numPr>
+                <w:ilvl w:val="0"/>
+                <w:numId w:val="20"/>
+              </w:numPr>
+              <w:ind w:left="225" w:hanging="149"/>
+              <w:rPr>
+                <w:rFonts w:ascii="Helvetica" w:hAnsi="Helvetica"/>
+                <w:sz w:val="20"/>
+                <w:lang w:val="en-US"/>
+              </w:rPr>
+            </w:pPr>
+            <w:r>
+              <w:rPr>
+                <w:rFonts w:ascii="Helvetica" w:hAnsi="Helvetica"/>
+                <w:sz w:val="20"/>
+                <w:lang w:val="en-US"/>
+              </w:rPr>
+              <w:t>It helps programmers reuse the code and classes once written, tested and implemented. They can be reused in many ways.</w:t>
+            </w:r>
+          </w:p>
+          <w:p>
+            <w:pPr>
+              <w:pStyle w:val="ListParagraph"/>
+              <w:numPr>
+                <w:ilvl w:val="0"/>
+                <w:numId w:val="20"/>
+              </w:numPr>
+              <w:ind w:left="225" w:hanging="149"/>
+              <w:rPr>
+                <w:rFonts w:ascii="Helvetica" w:hAnsi="Helvetica"/>
+                <w:sz w:val="20"/>
+                <w:lang w:val="en-US"/>
+              </w:rPr>
+            </w:pPr>
+            <w:r>
+              <w:rPr>
+                <w:rFonts w:ascii="Helvetica" w:hAnsi="Helvetica"/>
+                <w:sz w:val="20"/>
+                <w:lang w:val="en-US"/>
+              </w:rPr>
+              <w:t xml:space="preserve">Single variable name can be used to store variables of multiple data types(Float, double, Long, Int </w:t>
+            </w:r>
+            <w:proofErr w:type="spellStart"/>
+            <w:r>
+              <w:rPr>
+                <w:rFonts w:ascii="Helvetica" w:hAnsi="Helvetica"/>
+                <w:sz w:val="20"/>
+                <w:lang w:val="en-US"/>
+              </w:rPr>
+              <w:t>etc</w:t>
+            </w:r>
+            <w:proofErr w:type="spellEnd"/>
+            <w:r>
+              <w:rPr>
+                <w:rFonts w:ascii="Helvetica" w:hAnsi="Helvetica"/>
+                <w:sz w:val="20"/>
+                <w:lang w:val="en-US"/>
+              </w:rPr>
+              <w:t>).</w:t>
+            </w:r>
+          </w:p>
+          <w:p>
+            <w:pPr>
+              <w:pStyle w:val="ListParagraph"/>
+              <w:numPr>
+                <w:ilvl w:val="0"/>
+                <w:numId w:val="20"/>
+              </w:numPr>
+              <w:ind w:left="225" w:hanging="149"/>
+              <w:rPr>
+                <w:rFonts w:ascii="Helvetica" w:hAnsi="Helvetica"/>
+                <w:sz w:val="20"/>
+                <w:lang w:val="en-US"/>
+              </w:rPr>
+            </w:pPr>
+            <w:r>
+              <w:rPr>
+                <w:rFonts w:ascii="Helvetica" w:hAnsi="Helvetica"/>
+                <w:sz w:val="20"/>
+                <w:lang w:val="en-US"/>
+              </w:rPr>
+              <w:t>Polymorphism helps in reducing the coupling between different functionalities.</w:t>
+            </w:r>
+          </w:p>
+          <w:p>
+            <w:pPr>
+              <w:jc w:val="both"/>
+              <w:rPr>
+                <w:rFonts w:ascii="Helvetica" w:hAnsi="Helvetica"/>
+                <w:sz w:val="20"/>
+                <w:lang w:val="en-US"/>
+              </w:rPr>
+            </w:pPr>
+          </w:p>
+        </w:tc>
+        <w:tc>
+          <w:tcPr>
+            <w:tcW w:w="3208" w:type="dxa"/>
+          </w:tcPr>
+          <w:p>
+            <w:pPr>
+              <w:pStyle w:val="ListParagraph"/>
+              <w:numPr>
+                <w:ilvl w:val="0"/>
+                <w:numId w:val="20"/>
+              </w:numPr>
+              <w:ind w:left="225" w:hanging="149"/>
+              <w:rPr>
+                <w:rFonts w:ascii="Helvetica" w:hAnsi="Helvetica"/>
+                <w:sz w:val="20"/>
+                <w:lang w:val="en-US"/>
+              </w:rPr>
+            </w:pPr>
+            <w:r>
+              <w:rPr>
+                <w:rFonts w:ascii="Helvetica" w:hAnsi="Helvetica"/>
+                <w:sz w:val="20"/>
+                <w:lang w:val="en-US"/>
+              </w:rPr>
+              <w:t>One of the disadvantages of polymorphism is that developers find it difficult to implement polymorphism in codes.</w:t>
+            </w:r>
+          </w:p>
+          <w:p>
+            <w:pPr>
+              <w:pStyle w:val="ListParagraph"/>
+              <w:numPr>
+                <w:ilvl w:val="0"/>
+                <w:numId w:val="20"/>
+              </w:numPr>
+              <w:ind w:left="225" w:hanging="149"/>
+              <w:rPr>
+                <w:rFonts w:ascii="Helvetica" w:hAnsi="Helvetica"/>
+                <w:sz w:val="20"/>
+                <w:lang w:val="en-US"/>
+              </w:rPr>
+            </w:pPr>
+            <w:r>
+              <w:rPr>
+                <w:rFonts w:ascii="Helvetica" w:hAnsi="Helvetica"/>
+                <w:sz w:val="20"/>
+                <w:lang w:val="en-US"/>
+              </w:rPr>
+              <w:t>Run time polymorphism can lead to the performance issue as machine needs to decide which method or variable to invoke so it basically degrades the performances as decisions are taken at run time.</w:t>
+            </w:r>
+          </w:p>
+          <w:p>
+            <w:pPr>
+              <w:pStyle w:val="ListParagraph"/>
+              <w:numPr>
+                <w:ilvl w:val="0"/>
+                <w:numId w:val="20"/>
+              </w:numPr>
+              <w:ind w:left="225" w:hanging="149"/>
+              <w:rPr>
+                <w:rFonts w:ascii="Helvetica" w:hAnsi="Helvetica"/>
+                <w:sz w:val="20"/>
+                <w:lang w:val="en-US"/>
+              </w:rPr>
+            </w:pPr>
+            <w:r>
+              <w:rPr>
+                <w:rFonts w:ascii="Helvetica" w:hAnsi="Helvetica"/>
+                <w:sz w:val="20"/>
+                <w:lang w:val="en-US"/>
+              </w:rPr>
+              <w:t>Polymorphism reduces the readability of the program. One needs to identify the runtime behavior of the program to identify actual execution time.</w:t>
+            </w:r>
+          </w:p>
+          <w:p>
+            <w:pPr>
+              <w:jc w:val="both"/>
+              <w:rPr>
+                <w:rFonts w:ascii="Helvetica" w:hAnsi="Helvetica"/>
+                <w:sz w:val="20"/>
+                <w:lang w:val="en-US"/>
+              </w:rPr>
+            </w:pPr>
+          </w:p>
+        </w:tc>
+      </w:tr>
+    </w:tbl>
     <w:p>
       <w:pPr>
         <w:jc w:val="both"/>
@@ -1083,6 +1746,15 @@
     </w:p>
     <w:p>
       <w:pPr>
+        <w:jc w:val="both"/>
+        <w:rPr>
+          <w:rFonts w:ascii="Helvetica" w:hAnsi="Helvetica"/>
+          <w:sz w:val="20"/>
+        </w:rPr>
+      </w:pPr>
+    </w:p>
+    <w:p>
+      <w:pPr>
         <w:rPr>
           <w:rFonts w:ascii="Times" w:hAnsi="Times"/>
           <w:b/>
@@ -1093,7 +1765,6 @@
           <w:rFonts w:ascii="Times" w:hAnsi="Times"/>
           <w:b/>
         </w:rPr>
-        <w:lastRenderedPageBreak/>
         <w:t>4</w:t>
       </w:r>
       <w:r>
@@ -1232,23 +1903,7 @@
           <w:rFonts w:ascii="Helvetica" w:hAnsi="Helvetica"/>
           <w:sz w:val="20"/>
         </w:rPr>
-        <w:t xml:space="preserve"> </w:t>
-      </w:r>
-      <w:proofErr w:type="gramStart"/>
-      <w:r>
-        <w:rPr>
-          <w:rFonts w:ascii="Helvetica" w:hAnsi="Helvetica"/>
-          <w:sz w:val="20"/>
-        </w:rPr>
-        <w:t>noun )</w:t>
-      </w:r>
-      <w:proofErr w:type="gramEnd"/>
-      <w:r>
-        <w:rPr>
-          <w:rFonts w:ascii="Helvetica" w:hAnsi="Helvetica"/>
-          <w:sz w:val="20"/>
-        </w:rPr>
-        <w:t xml:space="preserve"> </w:t>
+        <w:t xml:space="preserve"> noun ) </w:t>
       </w:r>
     </w:p>
     <w:p>
@@ -1332,10 +1987,10 @@
             <v:path o:extrusionok="f" gradientshapeok="t" o:connecttype="rect"/>
             <o:lock v:ext="edit" aspectratio="t"/>
           </v:shapetype>
-          <v:shape id="_x0000_i1025" type="#_x0000_t75" alt="" style="width:303.1pt;height:317.3pt;mso-width-percent:0;mso-height-percent:0;mso-width-percent:0;mso-height-percent:0" o:ole="">
+          <v:shape id="_x0000_i1025" type="#_x0000_t75" alt="" style="width:303pt;height:317.25pt;mso-width-percent:0;mso-height-percent:0;mso-width-percent:0;mso-height-percent:0" o:ole="">
             <v:imagedata r:id="rId10" o:title=""/>
           </v:shape>
-          <o:OLEObject Type="Embed" ProgID="SmartDraw.2" ShapeID="_x0000_i1025" DrawAspect="Content" ObjectID="_1721547349" r:id="rId11"/>
+          <o:OLEObject Type="Embed" ProgID="SmartDraw.2" ShapeID="_x0000_i1025" DrawAspect="Content" ObjectID="_1721814600" r:id="rId11"/>
         </w:object>
       </w:r>
     </w:p>
@@ -1368,7 +2023,6 @@
           <w:noProof/>
           <w:sz w:val="20"/>
         </w:rPr>
-        <w:lastRenderedPageBreak/>
         <w:drawing>
           <wp:inline distT="0" distB="0" distL="0" distR="0" wp14:anchorId="47639137" wp14:editId="4F3A97D3">
             <wp:extent cx="3886200" cy="4521200"/>
@@ -1432,6 +2086,7 @@
           <w:rFonts w:ascii="Times" w:hAnsi="Times"/>
           <w:b/>
         </w:rPr>
+        <w:lastRenderedPageBreak/>
         <w:t>5</w:t>
       </w:r>
       <w:r>
@@ -1704,7 +2359,6 @@
           <w:noProof/>
           <w:sz w:val="20"/>
         </w:rPr>
-        <w:lastRenderedPageBreak/>
         <w:drawing>
           <wp:inline distT="0" distB="0" distL="0" distR="0" wp14:anchorId="02E3E8B4" wp14:editId="2BB0B23A">
             <wp:extent cx="4775200" cy="3581400"/>
@@ -1814,7 +2468,21 @@
           <w:rFonts w:ascii="Helvetica" w:hAnsi="Helvetica"/>
           <w:sz w:val="20"/>
         </w:rPr>
-        <w:t xml:space="preserve">Based on the requirements given in question 2, draw a sequence diagram to describe the </w:t>
+        <w:t xml:space="preserve">Based on the requirements given in question </w:t>
+      </w:r>
+      <w:r>
+        <w:rPr>
+          <w:rFonts w:ascii="Helvetica" w:hAnsi="Helvetica"/>
+          <w:sz w:val="20"/>
+        </w:rPr>
+        <w:t>4</w:t>
+      </w:r>
+      <w:r>
+        <w:rPr>
+          <w:rFonts w:ascii="Helvetica" w:hAnsi="Helvetica"/>
+          <w:sz w:val="20"/>
+        </w:rPr>
+        <w:t xml:space="preserve">, draw a sequence diagram to describe the </w:t>
       </w:r>
       <w:r>
         <w:rPr>
@@ -1911,6 +2579,69 @@
           <w:sz w:val="20"/>
         </w:rPr>
       </w:pPr>
+      <w:r>
+        <w:rPr>
+          <w:noProof/>
+        </w:rPr>
+        <w:lastRenderedPageBreak/>
+        <w:drawing>
+          <wp:inline distT="0" distB="0" distL="0" distR="0" wp14:anchorId="17A7ED45" wp14:editId="3AC58D85">
+            <wp:extent cx="6116320" cy="4542155"/>
+            <wp:effectExtent l="0" t="0" r="0" b="0"/>
+            <wp:docPr id="4" name="Picture 4" descr="Diagram&#10;&#10;Description automatically generated"/>
+            <wp:cNvGraphicFramePr>
+              <a:graphicFrameLocks xmlns:a="http://schemas.openxmlformats.org/drawingml/2006/main" noChangeAspect="1"/>
+            </wp:cNvGraphicFramePr>
+            <a:graphic xmlns:a="http://schemas.openxmlformats.org/drawingml/2006/main">
+              <a:graphicData uri="http://schemas.openxmlformats.org/drawingml/2006/picture">
+                <pic:pic xmlns:pic="http://schemas.openxmlformats.org/drawingml/2006/picture">
+                  <pic:nvPicPr>
+                    <pic:cNvPr id="4" name="Picture 4" descr="Diagram&#10;&#10;Description automatically generated"/>
+                    <pic:cNvPicPr>
+                      <a:picLocks noChangeAspect="1" noChangeArrowheads="1"/>
+                    </pic:cNvPicPr>
+                  </pic:nvPicPr>
+                  <pic:blipFill>
+                    <a:blip r:embed="rId14">
+                      <a:extLst>
+                        <a:ext uri="{28A0092B-C50C-407E-A947-70E740481C1C}">
+                          <a14:useLocalDpi xmlns:a14="http://schemas.microsoft.com/office/drawing/2010/main" val="0"/>
+                        </a:ext>
+                      </a:extLst>
+                    </a:blip>
+                    <a:srcRect/>
+                    <a:stretch>
+                      <a:fillRect/>
+                    </a:stretch>
+                  </pic:blipFill>
+                  <pic:spPr bwMode="auto">
+                    <a:xfrm>
+                      <a:off x="0" y="0"/>
+                      <a:ext cx="6116320" cy="4542155"/>
+                    </a:xfrm>
+                    <a:prstGeom prst="rect">
+                      <a:avLst/>
+                    </a:prstGeom>
+                    <a:noFill/>
+                    <a:ln>
+                      <a:noFill/>
+                    </a:ln>
+                  </pic:spPr>
+                </pic:pic>
+              </a:graphicData>
+            </a:graphic>
+          </wp:inline>
+        </w:drawing>
+      </w:r>
+    </w:p>
+    <w:p>
+      <w:pPr>
+        <w:jc w:val="both"/>
+        <w:rPr>
+          <w:rFonts w:ascii="Helvetica" w:hAnsi="Helvetica"/>
+          <w:sz w:val="20"/>
+        </w:rPr>
+      </w:pPr>
     </w:p>
     <w:p>
       <w:pPr>
@@ -2216,6 +2947,11 @@
     </w:p>
     <w:p>
       <w:pPr>
+        <w:pStyle w:val="ListParagraph"/>
+        <w:numPr>
+          <w:ilvl w:val="0"/>
+          <w:numId w:val="19"/>
+        </w:numPr>
         <w:autoSpaceDE w:val="0"/>
         <w:autoSpaceDN w:val="0"/>
         <w:adjustRightInd w:val="0"/>
@@ -2226,88 +2962,50 @@
           <w:lang w:eastAsia="zh-CN"/>
         </w:rPr>
       </w:pPr>
-    </w:p>
-    <w:p>
-      <w:pPr>
-        <w:rPr>
-          <w:rFonts w:ascii="Times" w:hAnsi="Times"/>
-          <w:b/>
-        </w:rPr>
-      </w:pPr>
-      <w:r>
-        <w:rPr>
-          <w:rFonts w:ascii="Times" w:hAnsi="Times"/>
-          <w:b/>
-        </w:rPr>
-        <w:t>9</w:t>
-      </w:r>
-      <w:r>
-        <w:rPr>
-          <w:rFonts w:ascii="Times" w:hAnsi="Times"/>
-          <w:b/>
-        </w:rPr>
-        <w:t>. Additional exercises for 7805ICT</w:t>
-      </w:r>
-    </w:p>
-    <w:p>
-      <w:pPr>
-        <w:autoSpaceDE w:val="0"/>
-        <w:autoSpaceDN w:val="0"/>
-        <w:adjustRightInd w:val="0"/>
+      <w:r>
+        <w:rPr>
+          <w:rFonts w:ascii="NimbusRomNo9L-Regu" w:eastAsia="SimSun" w:hAnsi="NimbusRomNo9L-Regu" w:cs="NimbusRomNo9L-Regu" w:hint="eastAsia"/>
+          <w:color w:val="000000"/>
+          <w:szCs w:val="24"/>
+          <w:lang w:eastAsia="zh-CN"/>
+        </w:rPr>
+        <w:t>C</w:t>
+      </w:r>
+      <w:r>
         <w:rPr>
           <w:rFonts w:ascii="NimbusRomNo9L-Regu" w:eastAsia="SimSun" w:hAnsi="NimbusRomNo9L-Regu" w:cs="NimbusRomNo9L-Regu"/>
           <w:color w:val="000000"/>
           <w:szCs w:val="24"/>
           <w:lang w:eastAsia="zh-CN"/>
         </w:rPr>
-      </w:pPr>
-    </w:p>
-    <w:p>
-      <w:pPr>
-        <w:rPr>
-          <w:rFonts w:ascii="Times" w:hAnsi="Times"/>
-          <w:bCs/>
-        </w:rPr>
-      </w:pPr>
-      <w:r>
-        <w:rPr>
-          <w:rFonts w:ascii="Times" w:hAnsi="Times"/>
-          <w:bCs/>
-          <w:highlight w:val="yellow"/>
-        </w:rPr>
-        <w:t xml:space="preserve">This question is not assessed, however, if you don’t complete this question, your other questions will not be </w:t>
-      </w:r>
-      <w:r>
-        <w:rPr>
-          <w:rFonts w:ascii="Times" w:hAnsi="Times"/>
-          <w:bCs/>
-          <w:highlight w:val="yellow"/>
-        </w:rPr>
-        <w:t>marked (the question is only for students who enrol in 7805ICT).</w:t>
-      </w:r>
-      <w:r>
-        <w:rPr>
-          <w:rFonts w:ascii="Times" w:hAnsi="Times"/>
-          <w:bCs/>
-        </w:rPr>
-        <w:t xml:space="preserve"> </w:t>
-      </w:r>
-    </w:p>
-    <w:p>
-      <w:pPr>
-        <w:autoSpaceDE w:val="0"/>
-        <w:autoSpaceDN w:val="0"/>
-        <w:adjustRightInd w:val="0"/>
+        <w:t>ohesion and couplin</w:t>
+      </w:r>
+      <w:r>
+        <w:rPr>
+          <w:rFonts w:ascii="NimbusRomNo9L-Regu" w:eastAsia="SimSun" w:hAnsi="NimbusRomNo9L-Regu" w:cs="NimbusRomNo9L-Regu" w:hint="eastAsia"/>
+          <w:color w:val="000000"/>
+          <w:szCs w:val="24"/>
+          <w:lang w:eastAsia="zh-CN"/>
+        </w:rPr>
+        <w:t>g</w:t>
+      </w:r>
+      <w:r>
         <w:rPr>
           <w:rFonts w:ascii="NimbusRomNo9L-Regu" w:eastAsia="SimSun" w:hAnsi="NimbusRomNo9L-Regu" w:cs="NimbusRomNo9L-Regu"/>
           <w:color w:val="000000"/>
           <w:szCs w:val="24"/>
           <w:lang w:eastAsia="zh-CN"/>
         </w:rPr>
-      </w:pPr>
-    </w:p>
-    <w:p>
-      <w:pPr>
+        <w:t>: this question tested my general understanding about the pro and cons of cohesion and coupling. This further emphasize the importance of good coding practice in my assignment</w:t>
+      </w:r>
+    </w:p>
+    <w:p>
+      <w:pPr>
+        <w:pStyle w:val="ListParagraph"/>
+        <w:numPr>
+          <w:ilvl w:val="0"/>
+          <w:numId w:val="19"/>
+        </w:numPr>
         <w:autoSpaceDE w:val="0"/>
         <w:autoSpaceDN w:val="0"/>
         <w:adjustRightInd w:val="0"/>
@@ -2320,13 +3018,21 @@
       </w:pPr>
       <w:r>
         <w:rPr>
+          <w:rFonts w:ascii="NimbusRomNo9L-Regu" w:eastAsia="SimSun" w:hAnsi="NimbusRomNo9L-Regu" w:cs="NimbusRomNo9L-Regu" w:hint="eastAsia"/>
+          <w:color w:val="000000"/>
+          <w:szCs w:val="24"/>
+          <w:lang w:eastAsia="zh-CN"/>
+        </w:rPr>
+        <w:t>U</w:t>
+      </w:r>
+      <w:r>
+        <w:rPr>
           <w:rFonts w:ascii="NimbusRomNo9L-Regu" w:eastAsia="SimSun" w:hAnsi="NimbusRomNo9L-Regu" w:cs="NimbusRomNo9L-Regu"/>
           <w:color w:val="000000"/>
           <w:szCs w:val="24"/>
           <w:lang w:eastAsia="zh-CN"/>
         </w:rPr>
-        <w:lastRenderedPageBreak/>
-        <w:t xml:space="preserve">Design an </w:t>
+        <w:t xml:space="preserve">sing a formular way to </w:t>
       </w:r>
       <w:r>
         <w:rPr>
@@ -2335,7 +3041,7 @@
           <w:szCs w:val="24"/>
           <w:lang w:eastAsia="zh-CN"/>
         </w:rPr>
-        <w:t>open-ended</w:t>
+        <w:t>wr</w:t>
       </w:r>
       <w:r>
         <w:rPr>
@@ -2344,7 +3050,7 @@
           <w:szCs w:val="24"/>
           <w:lang w:eastAsia="zh-CN"/>
         </w:rPr>
-        <w:t xml:space="preserve"> question (that means there may be several correct answers) that</w:t>
+        <w:t>it</w:t>
       </w:r>
       <w:r>
         <w:rPr>
@@ -2353,7 +3059,7 @@
           <w:szCs w:val="24"/>
           <w:lang w:eastAsia="zh-CN"/>
         </w:rPr>
-        <w:t xml:space="preserve"> </w:t>
+        <w:t>e</w:t>
       </w:r>
       <w:r>
         <w:rPr>
@@ -2362,16 +3068,283 @@
           <w:szCs w:val="24"/>
           <w:lang w:eastAsia="zh-CN"/>
         </w:rPr>
-        <w:t>could be suitable for</w:t>
-      </w:r>
-    </w:p>
-    <w:p>
-      <w:pPr>
+        <w:t xml:space="preserve"> requirement helped me in</w:t>
+      </w:r>
+      <w:r>
+        <w:rPr>
+          <w:rFonts w:ascii="NimbusRomNo9L-Regu" w:eastAsia="SimSun" w:hAnsi="NimbusRomNo9L-Regu" w:cs="NimbusRomNo9L-Regu"/>
+          <w:color w:val="000000"/>
+          <w:szCs w:val="24"/>
+          <w:lang w:eastAsia="zh-CN"/>
+        </w:rPr>
+        <w:t xml:space="preserve"> communicating</w:t>
+      </w:r>
+      <w:r>
+        <w:rPr>
+          <w:rFonts w:ascii="NimbusRomNo9L-Regu" w:eastAsia="SimSun" w:hAnsi="NimbusRomNo9L-Regu" w:cs="NimbusRomNo9L-Regu"/>
+          <w:color w:val="000000"/>
+          <w:szCs w:val="24"/>
+          <w:lang w:eastAsia="zh-CN"/>
+        </w:rPr>
+        <w:t xml:space="preserve"> between members of my group</w:t>
+      </w:r>
+    </w:p>
+    <w:p>
+      <w:pPr>
+        <w:pStyle w:val="ListParagraph"/>
+        <w:numPr>
+          <w:ilvl w:val="0"/>
+          <w:numId w:val="19"/>
+        </w:numPr>
         <w:autoSpaceDE w:val="0"/>
         <w:autoSpaceDN w:val="0"/>
         <w:adjustRightInd w:val="0"/>
         <w:rPr>
           <w:rFonts w:ascii="NimbusRomNo9L-Regu" w:eastAsia="SimSun" w:hAnsi="NimbusRomNo9L-Regu" w:cs="NimbusRomNo9L-Regu"/>
+          <w:color w:val="000000"/>
+          <w:szCs w:val="24"/>
+          <w:lang w:eastAsia="zh-CN"/>
+        </w:rPr>
+      </w:pPr>
+      <w:r>
+        <w:rPr>
+          <w:rFonts w:ascii="NimbusRomNo9L-Regu" w:eastAsia="SimSun" w:hAnsi="NimbusRomNo9L-Regu" w:cs="NimbusRomNo9L-Regu" w:hint="eastAsia"/>
+          <w:color w:val="000000"/>
+          <w:szCs w:val="24"/>
+          <w:lang w:eastAsia="zh-CN"/>
+        </w:rPr>
+        <w:t>U</w:t>
+      </w:r>
+      <w:r>
+        <w:rPr>
+          <w:rFonts w:ascii="NimbusRomNo9L-Regu" w:eastAsia="SimSun" w:hAnsi="NimbusRomNo9L-Regu" w:cs="NimbusRomNo9L-Regu"/>
+          <w:color w:val="000000"/>
+          <w:szCs w:val="24"/>
+          <w:lang w:eastAsia="zh-CN"/>
+        </w:rPr>
+        <w:t>se case diagram help me identify all the functions needed for the assignment application</w:t>
+      </w:r>
+    </w:p>
+    <w:p>
+      <w:pPr>
+        <w:pStyle w:val="ListParagraph"/>
+        <w:numPr>
+          <w:ilvl w:val="0"/>
+          <w:numId w:val="19"/>
+        </w:numPr>
+        <w:autoSpaceDE w:val="0"/>
+        <w:autoSpaceDN w:val="0"/>
+        <w:adjustRightInd w:val="0"/>
+        <w:rPr>
+          <w:rFonts w:ascii="NimbusRomNo9L-Regu" w:eastAsia="SimSun" w:hAnsi="NimbusRomNo9L-Regu" w:cs="NimbusRomNo9L-Regu"/>
+          <w:color w:val="000000"/>
+          <w:szCs w:val="24"/>
+          <w:lang w:eastAsia="zh-CN"/>
+        </w:rPr>
+      </w:pPr>
+      <w:r>
+        <w:rPr>
+          <w:rFonts w:ascii="NimbusRomNo9L-Regu" w:eastAsia="SimSun" w:hAnsi="NimbusRomNo9L-Regu" w:cs="NimbusRomNo9L-Regu" w:hint="eastAsia"/>
+          <w:color w:val="000000"/>
+          <w:szCs w:val="24"/>
+          <w:lang w:eastAsia="zh-CN"/>
+        </w:rPr>
+        <w:t>S</w:t>
+      </w:r>
+      <w:r>
+        <w:rPr>
+          <w:rFonts w:ascii="NimbusRomNo9L-Regu" w:eastAsia="SimSun" w:hAnsi="NimbusRomNo9L-Regu" w:cs="NimbusRomNo9L-Regu"/>
+          <w:color w:val="000000"/>
+          <w:szCs w:val="24"/>
+          <w:lang w:eastAsia="zh-CN"/>
+        </w:rPr>
+        <w:t>equence diagram gave me a general idea of the application class structure</w:t>
+      </w:r>
+    </w:p>
+    <w:p>
+      <w:pPr>
+        <w:pStyle w:val="ListParagraph"/>
+        <w:numPr>
+          <w:ilvl w:val="0"/>
+          <w:numId w:val="19"/>
+        </w:numPr>
+        <w:autoSpaceDE w:val="0"/>
+        <w:autoSpaceDN w:val="0"/>
+        <w:adjustRightInd w:val="0"/>
+        <w:rPr>
+          <w:rFonts w:ascii="NimbusRomNo9L-Regu" w:eastAsia="SimSun" w:hAnsi="NimbusRomNo9L-Regu" w:cs="NimbusRomNo9L-Regu" w:hint="eastAsia"/>
+          <w:color w:val="000000"/>
+          <w:szCs w:val="24"/>
+          <w:lang w:eastAsia="zh-CN"/>
+        </w:rPr>
+      </w:pPr>
+      <w:r>
+        <w:rPr>
+          <w:rFonts w:ascii="NimbusRomNo9L-Regu" w:eastAsia="SimSun" w:hAnsi="NimbusRomNo9L-Regu" w:cs="NimbusRomNo9L-Regu"/>
+          <w:color w:val="000000"/>
+          <w:szCs w:val="24"/>
+          <w:lang w:eastAsia="zh-CN"/>
+        </w:rPr>
+        <w:t>I will be drawing a lot more sequence diagram to figure out the limitation of my assignment application</w:t>
+      </w:r>
+    </w:p>
+    <w:p>
+      <w:pPr>
+        <w:autoSpaceDE w:val="0"/>
+        <w:autoSpaceDN w:val="0"/>
+        <w:adjustRightInd w:val="0"/>
+        <w:rPr>
+          <w:rFonts w:ascii="NimbusRomNo9L-Regu" w:eastAsia="SimSun" w:hAnsi="NimbusRomNo9L-Regu" w:cs="NimbusRomNo9L-Regu" w:hint="eastAsia"/>
+          <w:color w:val="000000"/>
+          <w:szCs w:val="24"/>
+          <w:lang w:eastAsia="zh-CN"/>
+        </w:rPr>
+      </w:pPr>
+    </w:p>
+    <w:p>
+      <w:pPr>
+        <w:rPr>
+          <w:rFonts w:ascii="Times" w:hAnsi="Times"/>
+          <w:b/>
+        </w:rPr>
+      </w:pPr>
+      <w:r>
+        <w:rPr>
+          <w:rFonts w:ascii="Times" w:hAnsi="Times"/>
+          <w:b/>
+        </w:rPr>
+        <w:t>9</w:t>
+      </w:r>
+      <w:r>
+        <w:rPr>
+          <w:rFonts w:ascii="Times" w:hAnsi="Times"/>
+          <w:b/>
+        </w:rPr>
+        <w:t>. Additional exercises for 7805ICT</w:t>
+      </w:r>
+    </w:p>
+    <w:p>
+      <w:pPr>
+        <w:autoSpaceDE w:val="0"/>
+        <w:autoSpaceDN w:val="0"/>
+        <w:adjustRightInd w:val="0"/>
+        <w:rPr>
+          <w:rFonts w:ascii="NimbusRomNo9L-Regu" w:eastAsia="SimSun" w:hAnsi="NimbusRomNo9L-Regu" w:cs="NimbusRomNo9L-Regu" w:hint="eastAsia"/>
+          <w:color w:val="000000"/>
+          <w:szCs w:val="24"/>
+          <w:lang w:eastAsia="zh-CN"/>
+        </w:rPr>
+      </w:pPr>
+    </w:p>
+    <w:p>
+      <w:pPr>
+        <w:rPr>
+          <w:rFonts w:ascii="Times" w:hAnsi="Times"/>
+          <w:bCs/>
+        </w:rPr>
+      </w:pPr>
+      <w:r>
+        <w:rPr>
+          <w:rFonts w:ascii="Times" w:hAnsi="Times"/>
+          <w:bCs/>
+          <w:highlight w:val="yellow"/>
+        </w:rPr>
+        <w:t xml:space="preserve">This question is not assessed, however, if you don’t complete this question, your other questions will not be </w:t>
+      </w:r>
+      <w:r>
+        <w:rPr>
+          <w:rFonts w:ascii="Times" w:hAnsi="Times"/>
+          <w:bCs/>
+          <w:highlight w:val="yellow"/>
+        </w:rPr>
+        <w:t>marked (the question is only for students who enrol in 7805ICT).</w:t>
+      </w:r>
+      <w:r>
+        <w:rPr>
+          <w:rFonts w:ascii="Times" w:hAnsi="Times"/>
+          <w:bCs/>
+        </w:rPr>
+        <w:t xml:space="preserve"> </w:t>
+      </w:r>
+    </w:p>
+    <w:p>
+      <w:pPr>
+        <w:autoSpaceDE w:val="0"/>
+        <w:autoSpaceDN w:val="0"/>
+        <w:adjustRightInd w:val="0"/>
+        <w:rPr>
+          <w:rFonts w:ascii="NimbusRomNo9L-Regu" w:eastAsia="SimSun" w:hAnsi="NimbusRomNo9L-Regu" w:cs="NimbusRomNo9L-Regu" w:hint="eastAsia"/>
+          <w:color w:val="000000"/>
+          <w:szCs w:val="24"/>
+          <w:lang w:eastAsia="zh-CN"/>
+        </w:rPr>
+      </w:pPr>
+    </w:p>
+    <w:p>
+      <w:pPr>
+        <w:autoSpaceDE w:val="0"/>
+        <w:autoSpaceDN w:val="0"/>
+        <w:adjustRightInd w:val="0"/>
+        <w:rPr>
+          <w:rFonts w:ascii="NimbusRomNo9L-Regu" w:eastAsia="SimSun" w:hAnsi="NimbusRomNo9L-Regu" w:cs="NimbusRomNo9L-Regu" w:hint="eastAsia"/>
+          <w:color w:val="000000"/>
+          <w:szCs w:val="24"/>
+          <w:lang w:eastAsia="zh-CN"/>
+        </w:rPr>
+      </w:pPr>
+      <w:r>
+        <w:rPr>
+          <w:rFonts w:ascii="NimbusRomNo9L-Regu" w:eastAsia="SimSun" w:hAnsi="NimbusRomNo9L-Regu" w:cs="NimbusRomNo9L-Regu"/>
+          <w:color w:val="000000"/>
+          <w:szCs w:val="24"/>
+          <w:lang w:eastAsia="zh-CN"/>
+        </w:rPr>
+        <w:t xml:space="preserve">Design an </w:t>
+      </w:r>
+      <w:r>
+        <w:rPr>
+          <w:rFonts w:ascii="NimbusRomNo9L-Regu" w:eastAsia="SimSun" w:hAnsi="NimbusRomNo9L-Regu" w:cs="NimbusRomNo9L-Regu"/>
+          <w:color w:val="000000"/>
+          <w:szCs w:val="24"/>
+          <w:lang w:eastAsia="zh-CN"/>
+        </w:rPr>
+        <w:t>open-ended</w:t>
+      </w:r>
+      <w:r>
+        <w:rPr>
+          <w:rFonts w:ascii="NimbusRomNo9L-Regu" w:eastAsia="SimSun" w:hAnsi="NimbusRomNo9L-Regu" w:cs="NimbusRomNo9L-Regu"/>
+          <w:color w:val="000000"/>
+          <w:szCs w:val="24"/>
+          <w:lang w:eastAsia="zh-CN"/>
+        </w:rPr>
+        <w:t xml:space="preserve"> question (that means there may be several correct answers) that</w:t>
+      </w:r>
+      <w:r>
+        <w:rPr>
+          <w:rFonts w:ascii="NimbusRomNo9L-Regu" w:eastAsia="SimSun" w:hAnsi="NimbusRomNo9L-Regu" w:cs="NimbusRomNo9L-Regu"/>
+          <w:color w:val="000000"/>
+          <w:szCs w:val="24"/>
+          <w:lang w:eastAsia="zh-CN"/>
+        </w:rPr>
+        <w:t xml:space="preserve"> </w:t>
+      </w:r>
+      <w:r>
+        <w:rPr>
+          <w:rFonts w:ascii="NimbusRomNo9L-Regu" w:eastAsia="SimSun" w:hAnsi="NimbusRomNo9L-Regu" w:cs="NimbusRomNo9L-Regu"/>
+          <w:color w:val="000000"/>
+          <w:szCs w:val="24"/>
+          <w:lang w:eastAsia="zh-CN"/>
+        </w:rPr>
+        <w:t>could be suitable for</w:t>
+      </w:r>
+    </w:p>
+    <w:p>
+      <w:pPr>
+        <w:autoSpaceDE w:val="0"/>
+        <w:autoSpaceDN w:val="0"/>
+        <w:adjustRightInd w:val="0"/>
+        <w:rPr>
+          <w:rFonts w:ascii="NimbusRomNo9L-Regu" w:eastAsia="SimSun" w:hAnsi="NimbusRomNo9L-Regu" w:cs="NimbusRomNo9L-Regu" w:hint="eastAsia"/>
           <w:color w:val="000000"/>
           <w:szCs w:val="24"/>
           <w:lang w:eastAsia="zh-CN"/>
@@ -2415,6 +3388,29 @@
     </w:p>
     <w:p>
       <w:pPr>
+        <w:autoSpaceDE w:val="0"/>
+        <w:autoSpaceDN w:val="0"/>
+        <w:adjustRightInd w:val="0"/>
+        <w:ind w:left="360"/>
+        <w:rPr>
+          <w:rFonts w:ascii="NimbusRomNo9L-Regu" w:eastAsia="SimSun" w:hAnsi="NimbusRomNo9L-Regu" w:cs="NimbusRomNo9L-Regu" w:hint="eastAsia"/>
+          <w:color w:val="000000"/>
+          <w:szCs w:val="24"/>
+          <w:lang w:eastAsia="zh-CN"/>
+        </w:rPr>
+      </w:pPr>
+      <w:r>
+        <w:rPr>
+          <w:rFonts w:ascii="NimbusRomNo9L-Regu" w:eastAsia="SimSun" w:hAnsi="NimbusRomNo9L-Regu" w:cs="NimbusRomNo9L-Regu"/>
+          <w:color w:val="000000"/>
+          <w:szCs w:val="24"/>
+          <w:lang w:eastAsia="zh-CN"/>
+        </w:rPr>
+        <w:t>Give a quick example of the importance of UML in software engineering</w:t>
+      </w:r>
+    </w:p>
+    <w:p>
+      <w:pPr>
         <w:numPr>
           <w:ilvl w:val="0"/>
           <w:numId w:val="9"/>
@@ -2423,12 +3419,21 @@
         <w:autoSpaceDN w:val="0"/>
         <w:adjustRightInd w:val="0"/>
         <w:rPr>
+          <w:rFonts w:ascii="NimbusRomNo9L-Regu" w:eastAsia="SimSun" w:hAnsi="NimbusRomNo9L-Regu" w:cs="NimbusRomNo9L-Regu" w:hint="eastAsia"/>
+          <w:color w:val="000000"/>
+          <w:szCs w:val="24"/>
+          <w:lang w:eastAsia="zh-CN"/>
+        </w:rPr>
+      </w:pPr>
+      <w:r>
+        <w:rPr>
           <w:rFonts w:ascii="NimbusRomNo9L-Regu" w:eastAsia="SimSun" w:hAnsi="NimbusRomNo9L-Regu" w:cs="NimbusRomNo9L-Regu"/>
           <w:color w:val="000000"/>
           <w:szCs w:val="24"/>
           <w:lang w:eastAsia="zh-CN"/>
         </w:rPr>
-      </w:pPr>
+        <w:t xml:space="preserve">A </w:t>
+      </w:r>
       <w:r>
         <w:rPr>
           <w:rFonts w:ascii="NimbusRomNo9L-Regu" w:eastAsia="SimSun" w:hAnsi="NimbusRomNo9L-Regu" w:cs="NimbusRomNo9L-Regu"/>
@@ -2436,30 +3441,54 @@
           <w:szCs w:val="24"/>
           <w:lang w:eastAsia="zh-CN"/>
         </w:rPr>
-        <w:t xml:space="preserve">A </w:t>
-      </w:r>
-      <w:r>
+        <w:t>job interview for software engineer.</w:t>
+      </w:r>
+    </w:p>
+    <w:p>
+      <w:pPr>
+        <w:autoSpaceDE w:val="0"/>
+        <w:autoSpaceDN w:val="0"/>
+        <w:adjustRightInd w:val="0"/>
+        <w:ind w:left="360"/>
         <w:rPr>
           <w:rFonts w:ascii="NimbusRomNo9L-Regu" w:eastAsia="SimSun" w:hAnsi="NimbusRomNo9L-Regu" w:cs="NimbusRomNo9L-Regu"/>
           <w:color w:val="000000"/>
           <w:szCs w:val="24"/>
           <w:lang w:eastAsia="zh-CN"/>
         </w:rPr>
-        <w:t>job interview for software engineer.</w:t>
-      </w:r>
-    </w:p>
-    <w:p>
-      <w:pPr>
-        <w:autoSpaceDE w:val="0"/>
-        <w:autoSpaceDN w:val="0"/>
-        <w:adjustRightInd w:val="0"/>
+      </w:pPr>
+      <w:r>
         <w:rPr>
           <w:rFonts w:ascii="NimbusRomNo9L-Regu" w:eastAsia="SimSun" w:hAnsi="NimbusRomNo9L-Regu" w:cs="NimbusRomNo9L-Regu"/>
           <w:color w:val="000000"/>
           <w:szCs w:val="24"/>
           <w:lang w:eastAsia="zh-CN"/>
         </w:rPr>
-      </w:pPr>
+        <w:t>*Give the interviewee a class diagram</w:t>
+      </w:r>
+    </w:p>
+    <w:p>
+      <w:pPr>
+        <w:autoSpaceDE w:val="0"/>
+        <w:autoSpaceDN w:val="0"/>
+        <w:adjustRightInd w:val="0"/>
+        <w:ind w:left="360"/>
+        <w:rPr>
+          <w:rFonts w:ascii="NimbusRomNo9L-Regu" w:eastAsia="SimSun" w:hAnsi="NimbusRomNo9L-Regu" w:cs="NimbusRomNo9L-Regu" w:hint="eastAsia"/>
+          <w:color w:val="000000"/>
+          <w:szCs w:val="24"/>
+          <w:lang w:eastAsia="zh-CN"/>
+        </w:rPr>
+      </w:pPr>
+      <w:r>
+        <w:rPr>
+          <w:rFonts w:ascii="NimbusRomNo9L-Regu" w:eastAsia="SimSun" w:hAnsi="NimbusRomNo9L-Regu" w:cs="NimbusRomNo9L-Regu"/>
+          <w:color w:val="000000"/>
+          <w:szCs w:val="24"/>
+          <w:lang w:eastAsia="zh-CN"/>
+        </w:rPr>
+        <w:t>“Within 15 minutes give me a scenario where this system would fail, what is your suggestion to fix said loophole?”</w:t>
+      </w:r>
     </w:p>
     <w:p>
       <w:pPr>
@@ -2469,8 +3498,8 @@
       </w:pPr>
     </w:p>
     <w:sectPr>
-      <w:headerReference w:type="default" r:id="rId14"/>
-      <w:footerReference w:type="default" r:id="rId15"/>
+      <w:headerReference w:type="default" r:id="rId15"/>
+      <w:footerReference w:type="default" r:id="rId16"/>
       <w:pgSz w:w="11900" w:h="16840"/>
       <w:pgMar w:top="1134" w:right="1134" w:bottom="1134" w:left="1134" w:header="709" w:footer="709" w:gutter="0"/>
       <w:cols w:space="709"/>
@@ -2699,6 +3728,268 @@
     </w:lvl>
   </w:abstractNum>
   <w:abstractNum w:abstractNumId="3" w15:restartNumberingAfterBreak="0">
+    <w:nsid w:val="0A034D43"/>
+    <w:multiLevelType w:val="multilevel"/>
+    <w:tmpl w:val="AFA4BB56"/>
+    <w:lvl w:ilvl="0">
+      <w:start w:val="1"/>
+      <w:numFmt w:val="bullet"/>
+      <w:lvlText w:val=""/>
+      <w:lvlJc w:val="left"/>
+      <w:pPr>
+        <w:tabs>
+          <w:tab w:val="num" w:pos="720"/>
+        </w:tabs>
+        <w:ind w:left="720" w:hanging="360"/>
+      </w:pPr>
+      <w:rPr>
+        <w:rFonts w:ascii="Symbol" w:hAnsi="Symbol" w:hint="default"/>
+        <w:sz w:val="20"/>
+      </w:rPr>
+    </w:lvl>
+    <w:lvl w:ilvl="1" w:tentative="1">
+      <w:start w:val="1"/>
+      <w:numFmt w:val="bullet"/>
+      <w:lvlText w:val=""/>
+      <w:lvlJc w:val="left"/>
+      <w:pPr>
+        <w:tabs>
+          <w:tab w:val="num" w:pos="1440"/>
+        </w:tabs>
+        <w:ind w:left="1440" w:hanging="360"/>
+      </w:pPr>
+      <w:rPr>
+        <w:rFonts w:ascii="Symbol" w:hAnsi="Symbol" w:hint="default"/>
+        <w:sz w:val="20"/>
+      </w:rPr>
+    </w:lvl>
+    <w:lvl w:ilvl="2" w:tentative="1">
+      <w:start w:val="1"/>
+      <w:numFmt w:val="bullet"/>
+      <w:lvlText w:val=""/>
+      <w:lvlJc w:val="left"/>
+      <w:pPr>
+        <w:tabs>
+          <w:tab w:val="num" w:pos="2160"/>
+        </w:tabs>
+        <w:ind w:left="2160" w:hanging="360"/>
+      </w:pPr>
+      <w:rPr>
+        <w:rFonts w:ascii="Symbol" w:hAnsi="Symbol" w:hint="default"/>
+        <w:sz w:val="20"/>
+      </w:rPr>
+    </w:lvl>
+    <w:lvl w:ilvl="3" w:tentative="1">
+      <w:start w:val="1"/>
+      <w:numFmt w:val="bullet"/>
+      <w:lvlText w:val=""/>
+      <w:lvlJc w:val="left"/>
+      <w:pPr>
+        <w:tabs>
+          <w:tab w:val="num" w:pos="2880"/>
+        </w:tabs>
+        <w:ind w:left="2880" w:hanging="360"/>
+      </w:pPr>
+      <w:rPr>
+        <w:rFonts w:ascii="Symbol" w:hAnsi="Symbol" w:hint="default"/>
+        <w:sz w:val="20"/>
+      </w:rPr>
+    </w:lvl>
+    <w:lvl w:ilvl="4" w:tentative="1">
+      <w:start w:val="1"/>
+      <w:numFmt w:val="bullet"/>
+      <w:lvlText w:val=""/>
+      <w:lvlJc w:val="left"/>
+      <w:pPr>
+        <w:tabs>
+          <w:tab w:val="num" w:pos="3600"/>
+        </w:tabs>
+        <w:ind w:left="3600" w:hanging="360"/>
+      </w:pPr>
+      <w:rPr>
+        <w:rFonts w:ascii="Symbol" w:hAnsi="Symbol" w:hint="default"/>
+        <w:sz w:val="20"/>
+      </w:rPr>
+    </w:lvl>
+    <w:lvl w:ilvl="5" w:tentative="1">
+      <w:start w:val="1"/>
+      <w:numFmt w:val="bullet"/>
+      <w:lvlText w:val=""/>
+      <w:lvlJc w:val="left"/>
+      <w:pPr>
+        <w:tabs>
+          <w:tab w:val="num" w:pos="4320"/>
+        </w:tabs>
+        <w:ind w:left="4320" w:hanging="360"/>
+      </w:pPr>
+      <w:rPr>
+        <w:rFonts w:ascii="Symbol" w:hAnsi="Symbol" w:hint="default"/>
+        <w:sz w:val="20"/>
+      </w:rPr>
+    </w:lvl>
+    <w:lvl w:ilvl="6" w:tentative="1">
+      <w:start w:val="1"/>
+      <w:numFmt w:val="bullet"/>
+      <w:lvlText w:val=""/>
+      <w:lvlJc w:val="left"/>
+      <w:pPr>
+        <w:tabs>
+          <w:tab w:val="num" w:pos="5040"/>
+        </w:tabs>
+        <w:ind w:left="5040" w:hanging="360"/>
+      </w:pPr>
+      <w:rPr>
+        <w:rFonts w:ascii="Symbol" w:hAnsi="Symbol" w:hint="default"/>
+        <w:sz w:val="20"/>
+      </w:rPr>
+    </w:lvl>
+    <w:lvl w:ilvl="7" w:tentative="1">
+      <w:start w:val="1"/>
+      <w:numFmt w:val="bullet"/>
+      <w:lvlText w:val=""/>
+      <w:lvlJc w:val="left"/>
+      <w:pPr>
+        <w:tabs>
+          <w:tab w:val="num" w:pos="5760"/>
+        </w:tabs>
+        <w:ind w:left="5760" w:hanging="360"/>
+      </w:pPr>
+      <w:rPr>
+        <w:rFonts w:ascii="Symbol" w:hAnsi="Symbol" w:hint="default"/>
+        <w:sz w:val="20"/>
+      </w:rPr>
+    </w:lvl>
+    <w:lvl w:ilvl="8" w:tentative="1">
+      <w:start w:val="1"/>
+      <w:numFmt w:val="bullet"/>
+      <w:lvlText w:val=""/>
+      <w:lvlJc w:val="left"/>
+      <w:pPr>
+        <w:tabs>
+          <w:tab w:val="num" w:pos="6480"/>
+        </w:tabs>
+        <w:ind w:left="6480" w:hanging="360"/>
+      </w:pPr>
+      <w:rPr>
+        <w:rFonts w:ascii="Symbol" w:hAnsi="Symbol" w:hint="default"/>
+        <w:sz w:val="20"/>
+      </w:rPr>
+    </w:lvl>
+  </w:abstractNum>
+  <w:abstractNum w:abstractNumId="4" w15:restartNumberingAfterBreak="0">
+    <w:nsid w:val="0AB8782A"/>
+    <w:multiLevelType w:val="hybridMultilevel"/>
+    <w:tmpl w:val="91168E00"/>
+    <w:lvl w:ilvl="0" w:tplc="F1D89A0C">
+      <w:start w:val="1"/>
+      <w:numFmt w:val="bullet"/>
+      <w:lvlText w:val="-"/>
+      <w:lvlJc w:val="left"/>
+      <w:pPr>
+        <w:ind w:left="720" w:hanging="360"/>
+      </w:pPr>
+      <w:rPr>
+        <w:rFonts w:ascii="Helvetica" w:eastAsia="Times New Roman" w:hAnsi="Helvetica" w:cs="Times New Roman" w:hint="default"/>
+      </w:rPr>
+    </w:lvl>
+    <w:lvl w:ilvl="1" w:tplc="04090003" w:tentative="1">
+      <w:start w:val="1"/>
+      <w:numFmt w:val="bullet"/>
+      <w:lvlText w:val="o"/>
+      <w:lvlJc w:val="left"/>
+      <w:pPr>
+        <w:ind w:left="1440" w:hanging="360"/>
+      </w:pPr>
+      <w:rPr>
+        <w:rFonts w:ascii="Courier New" w:hAnsi="Courier New" w:cs="Courier New" w:hint="default"/>
+      </w:rPr>
+    </w:lvl>
+    <w:lvl w:ilvl="2" w:tplc="04090005" w:tentative="1">
+      <w:start w:val="1"/>
+      <w:numFmt w:val="bullet"/>
+      <w:lvlText w:val=""/>
+      <w:lvlJc w:val="left"/>
+      <w:pPr>
+        <w:ind w:left="2160" w:hanging="360"/>
+      </w:pPr>
+      <w:rPr>
+        <w:rFonts w:ascii="Wingdings" w:hAnsi="Wingdings" w:hint="default"/>
+      </w:rPr>
+    </w:lvl>
+    <w:lvl w:ilvl="3" w:tplc="04090001" w:tentative="1">
+      <w:start w:val="1"/>
+      <w:numFmt w:val="bullet"/>
+      <w:lvlText w:val=""/>
+      <w:lvlJc w:val="left"/>
+      <w:pPr>
+        <w:ind w:left="2880" w:hanging="360"/>
+      </w:pPr>
+      <w:rPr>
+        <w:rFonts w:ascii="Symbol" w:hAnsi="Symbol" w:hint="default"/>
+      </w:rPr>
+    </w:lvl>
+    <w:lvl w:ilvl="4" w:tplc="04090003" w:tentative="1">
+      <w:start w:val="1"/>
+      <w:numFmt w:val="bullet"/>
+      <w:lvlText w:val="o"/>
+      <w:lvlJc w:val="left"/>
+      <w:pPr>
+        <w:ind w:left="3600" w:hanging="360"/>
+      </w:pPr>
+      <w:rPr>
+        <w:rFonts w:ascii="Courier New" w:hAnsi="Courier New" w:cs="Courier New" w:hint="default"/>
+      </w:rPr>
+    </w:lvl>
+    <w:lvl w:ilvl="5" w:tplc="04090005" w:tentative="1">
+      <w:start w:val="1"/>
+      <w:numFmt w:val="bullet"/>
+      <w:lvlText w:val=""/>
+      <w:lvlJc w:val="left"/>
+      <w:pPr>
+        <w:ind w:left="4320" w:hanging="360"/>
+      </w:pPr>
+      <w:rPr>
+        <w:rFonts w:ascii="Wingdings" w:hAnsi="Wingdings" w:hint="default"/>
+      </w:rPr>
+    </w:lvl>
+    <w:lvl w:ilvl="6" w:tplc="04090001" w:tentative="1">
+      <w:start w:val="1"/>
+      <w:numFmt w:val="bullet"/>
+      <w:lvlText w:val=""/>
+      <w:lvlJc w:val="left"/>
+      <w:pPr>
+        <w:ind w:left="5040" w:hanging="360"/>
+      </w:pPr>
+      <w:rPr>
+        <w:rFonts w:ascii="Symbol" w:hAnsi="Symbol" w:hint="default"/>
+      </w:rPr>
+    </w:lvl>
+    <w:lvl w:ilvl="7" w:tplc="04090003" w:tentative="1">
+      <w:start w:val="1"/>
+      <w:numFmt w:val="bullet"/>
+      <w:lvlText w:val="o"/>
+      <w:lvlJc w:val="left"/>
+      <w:pPr>
+        <w:ind w:left="5760" w:hanging="360"/>
+      </w:pPr>
+      <w:rPr>
+        <w:rFonts w:ascii="Courier New" w:hAnsi="Courier New" w:cs="Courier New" w:hint="default"/>
+      </w:rPr>
+    </w:lvl>
+    <w:lvl w:ilvl="8" w:tplc="04090005" w:tentative="1">
+      <w:start w:val="1"/>
+      <w:numFmt w:val="bullet"/>
+      <w:lvlText w:val=""/>
+      <w:lvlJc w:val="left"/>
+      <w:pPr>
+        <w:ind w:left="6480" w:hanging="360"/>
+      </w:pPr>
+      <w:rPr>
+        <w:rFonts w:ascii="Wingdings" w:hAnsi="Wingdings" w:hint="default"/>
+      </w:rPr>
+    </w:lvl>
+  </w:abstractNum>
+  <w:abstractNum w:abstractNumId="5" w15:restartNumberingAfterBreak="0">
     <w:nsid w:val="0C37545D"/>
     <w:multiLevelType w:val="hybridMultilevel"/>
     <w:tmpl w:val="6DBC5FFC"/>
@@ -2811,7 +4102,7 @@
       </w:rPr>
     </w:lvl>
   </w:abstractNum>
-  <w:abstractNum w:abstractNumId="4" w15:restartNumberingAfterBreak="0">
+  <w:abstractNum w:abstractNumId="6" w15:restartNumberingAfterBreak="0">
     <w:nsid w:val="0D192A43"/>
     <w:multiLevelType w:val="hybridMultilevel"/>
     <w:tmpl w:val="7BAE4BF2"/>
@@ -2900,7 +4191,156 @@
       </w:pPr>
     </w:lvl>
   </w:abstractNum>
-  <w:abstractNum w:abstractNumId="5" w15:restartNumberingAfterBreak="0">
+  <w:abstractNum w:abstractNumId="7" w15:restartNumberingAfterBreak="0">
+    <w:nsid w:val="0EA44BAC"/>
+    <w:multiLevelType w:val="multilevel"/>
+    <w:tmpl w:val="ADA05234"/>
+    <w:lvl w:ilvl="0">
+      <w:start w:val="1"/>
+      <w:numFmt w:val="bullet"/>
+      <w:lvlText w:val=""/>
+      <w:lvlJc w:val="left"/>
+      <w:pPr>
+        <w:tabs>
+          <w:tab w:val="num" w:pos="720"/>
+        </w:tabs>
+        <w:ind w:left="720" w:hanging="360"/>
+      </w:pPr>
+      <w:rPr>
+        <w:rFonts w:ascii="Symbol" w:hAnsi="Symbol" w:hint="default"/>
+        <w:sz w:val="20"/>
+      </w:rPr>
+    </w:lvl>
+    <w:lvl w:ilvl="1" w:tentative="1">
+      <w:start w:val="1"/>
+      <w:numFmt w:val="bullet"/>
+      <w:lvlText w:val=""/>
+      <w:lvlJc w:val="left"/>
+      <w:pPr>
+        <w:tabs>
+          <w:tab w:val="num" w:pos="1440"/>
+        </w:tabs>
+        <w:ind w:left="1440" w:hanging="360"/>
+      </w:pPr>
+      <w:rPr>
+        <w:rFonts w:ascii="Symbol" w:hAnsi="Symbol" w:hint="default"/>
+        <w:sz w:val="20"/>
+      </w:rPr>
+    </w:lvl>
+    <w:lvl w:ilvl="2" w:tentative="1">
+      <w:start w:val="1"/>
+      <w:numFmt w:val="bullet"/>
+      <w:lvlText w:val=""/>
+      <w:lvlJc w:val="left"/>
+      <w:pPr>
+        <w:tabs>
+          <w:tab w:val="num" w:pos="2160"/>
+        </w:tabs>
+        <w:ind w:left="2160" w:hanging="360"/>
+      </w:pPr>
+      <w:rPr>
+        <w:rFonts w:ascii="Symbol" w:hAnsi="Symbol" w:hint="default"/>
+        <w:sz w:val="20"/>
+      </w:rPr>
+    </w:lvl>
+    <w:lvl w:ilvl="3" w:tentative="1">
+      <w:start w:val="1"/>
+      <w:numFmt w:val="bullet"/>
+      <w:lvlText w:val=""/>
+      <w:lvlJc w:val="left"/>
+      <w:pPr>
+        <w:tabs>
+          <w:tab w:val="num" w:pos="2880"/>
+        </w:tabs>
+        <w:ind w:left="2880" w:hanging="360"/>
+      </w:pPr>
+      <w:rPr>
+        <w:rFonts w:ascii="Symbol" w:hAnsi="Symbol" w:hint="default"/>
+        <w:sz w:val="20"/>
+      </w:rPr>
+    </w:lvl>
+    <w:lvl w:ilvl="4" w:tentative="1">
+      <w:start w:val="1"/>
+      <w:numFmt w:val="bullet"/>
+      <w:lvlText w:val=""/>
+      <w:lvlJc w:val="left"/>
+      <w:pPr>
+        <w:tabs>
+          <w:tab w:val="num" w:pos="3600"/>
+        </w:tabs>
+        <w:ind w:left="3600" w:hanging="360"/>
+      </w:pPr>
+      <w:rPr>
+        <w:rFonts w:ascii="Symbol" w:hAnsi="Symbol" w:hint="default"/>
+        <w:sz w:val="20"/>
+      </w:rPr>
+    </w:lvl>
+    <w:lvl w:ilvl="5" w:tentative="1">
+      <w:start w:val="1"/>
+      <w:numFmt w:val="bullet"/>
+      <w:lvlText w:val=""/>
+      <w:lvlJc w:val="left"/>
+      <w:pPr>
+        <w:tabs>
+          <w:tab w:val="num" w:pos="4320"/>
+        </w:tabs>
+        <w:ind w:left="4320" w:hanging="360"/>
+      </w:pPr>
+      <w:rPr>
+        <w:rFonts w:ascii="Symbol" w:hAnsi="Symbol" w:hint="default"/>
+        <w:sz w:val="20"/>
+      </w:rPr>
+    </w:lvl>
+    <w:lvl w:ilvl="6" w:tentative="1">
+      <w:start w:val="1"/>
+      <w:numFmt w:val="bullet"/>
+      <w:lvlText w:val=""/>
+      <w:lvlJc w:val="left"/>
+      <w:pPr>
+        <w:tabs>
+          <w:tab w:val="num" w:pos="5040"/>
+        </w:tabs>
+        <w:ind w:left="5040" w:hanging="360"/>
+      </w:pPr>
+      <w:rPr>
+        <w:rFonts w:ascii="Symbol" w:hAnsi="Symbol" w:hint="default"/>
+        <w:sz w:val="20"/>
+      </w:rPr>
+    </w:lvl>
+    <w:lvl w:ilvl="7" w:tentative="1">
+      <w:start w:val="1"/>
+      <w:numFmt w:val="bullet"/>
+      <w:lvlText w:val=""/>
+      <w:lvlJc w:val="left"/>
+      <w:pPr>
+        <w:tabs>
+          <w:tab w:val="num" w:pos="5760"/>
+        </w:tabs>
+        <w:ind w:left="5760" w:hanging="360"/>
+      </w:pPr>
+      <w:rPr>
+        <w:rFonts w:ascii="Symbol" w:hAnsi="Symbol" w:hint="default"/>
+        <w:sz w:val="20"/>
+      </w:rPr>
+    </w:lvl>
+    <w:lvl w:ilvl="8" w:tentative="1">
+      <w:start w:val="1"/>
+      <w:numFmt w:val="bullet"/>
+      <w:lvlText w:val=""/>
+      <w:lvlJc w:val="left"/>
+      <w:pPr>
+        <w:tabs>
+          <w:tab w:val="num" w:pos="6480"/>
+        </w:tabs>
+        <w:ind w:left="6480" w:hanging="360"/>
+      </w:pPr>
+      <w:rPr>
+        <w:rFonts w:ascii="Symbol" w:hAnsi="Symbol" w:hint="default"/>
+        <w:sz w:val="20"/>
+      </w:rPr>
+    </w:lvl>
+  </w:abstractNum>
+  <w:abstractNum w:abstractNumId="8" w15:restartNumberingAfterBreak="0">
     <w:nsid w:val="198073A7"/>
     <w:multiLevelType w:val="hybridMultilevel"/>
     <w:tmpl w:val="27A8CF12"/>
@@ -2986,7 +4426,7 @@
       </w:pPr>
     </w:lvl>
   </w:abstractNum>
-  <w:abstractNum w:abstractNumId="6" w15:restartNumberingAfterBreak="0">
+  <w:abstractNum w:abstractNumId="9" w15:restartNumberingAfterBreak="0">
     <w:nsid w:val="1ADE74A9"/>
     <w:multiLevelType w:val="hybridMultilevel"/>
     <w:tmpl w:val="A97C686A"/>
@@ -3072,7 +4512,7 @@
       </w:pPr>
     </w:lvl>
   </w:abstractNum>
-  <w:abstractNum w:abstractNumId="7" w15:restartNumberingAfterBreak="0">
+  <w:abstractNum w:abstractNumId="10" w15:restartNumberingAfterBreak="0">
     <w:nsid w:val="2AAF3D72"/>
     <w:multiLevelType w:val="hybridMultilevel"/>
     <w:tmpl w:val="23944BC2"/>
@@ -3158,7 +4598,7 @@
       </w:pPr>
     </w:lvl>
   </w:abstractNum>
-  <w:abstractNum w:abstractNumId="8" w15:restartNumberingAfterBreak="0">
+  <w:abstractNum w:abstractNumId="11" w15:restartNumberingAfterBreak="0">
     <w:nsid w:val="2D8E4DCB"/>
     <w:multiLevelType w:val="singleLevel"/>
     <w:tmpl w:val="04090001"/>
@@ -3178,7 +4618,7 @@
       </w:rPr>
     </w:lvl>
   </w:abstractNum>
-  <w:abstractNum w:abstractNumId="9" w15:restartNumberingAfterBreak="0">
+  <w:abstractNum w:abstractNumId="12" w15:restartNumberingAfterBreak="0">
     <w:nsid w:val="34864625"/>
     <w:multiLevelType w:val="singleLevel"/>
     <w:tmpl w:val="04090001"/>
@@ -3198,7 +4638,7 @@
       </w:rPr>
     </w:lvl>
   </w:abstractNum>
-  <w:abstractNum w:abstractNumId="10" w15:restartNumberingAfterBreak="0">
+  <w:abstractNum w:abstractNumId="13" w15:restartNumberingAfterBreak="0">
     <w:nsid w:val="34DF0262"/>
     <w:multiLevelType w:val="hybridMultilevel"/>
     <w:tmpl w:val="2AC89BF0"/>
@@ -3284,7 +4724,7 @@
       </w:pPr>
     </w:lvl>
   </w:abstractNum>
-  <w:abstractNum w:abstractNumId="11" w15:restartNumberingAfterBreak="0">
+  <w:abstractNum w:abstractNumId="14" w15:restartNumberingAfterBreak="0">
     <w:nsid w:val="3A45160E"/>
     <w:multiLevelType w:val="singleLevel"/>
     <w:tmpl w:val="04090001"/>
@@ -3304,7 +4744,7 @@
       </w:rPr>
     </w:lvl>
   </w:abstractNum>
-  <w:abstractNum w:abstractNumId="12" w15:restartNumberingAfterBreak="0">
+  <w:abstractNum w:abstractNumId="15" w15:restartNumberingAfterBreak="0">
     <w:nsid w:val="40F52F93"/>
     <w:multiLevelType w:val="hybridMultilevel"/>
     <w:tmpl w:val="A97C686A"/>
@@ -3390,7 +4830,233 @@
       </w:pPr>
     </w:lvl>
   </w:abstractNum>
-  <w:abstractNum w:abstractNumId="13" w15:restartNumberingAfterBreak="0">
+  <w:abstractNum w:abstractNumId="16" w15:restartNumberingAfterBreak="0">
+    <w:nsid w:val="418A14B6"/>
+    <w:multiLevelType w:val="hybridMultilevel"/>
+    <w:tmpl w:val="7B9A2E3A"/>
+    <w:lvl w:ilvl="0" w:tplc="F1D89A0C">
+      <w:start w:val="1"/>
+      <w:numFmt w:val="bullet"/>
+      <w:lvlText w:val="-"/>
+      <w:lvlJc w:val="left"/>
+      <w:pPr>
+        <w:ind w:left="720" w:hanging="360"/>
+      </w:pPr>
+      <w:rPr>
+        <w:rFonts w:ascii="Helvetica" w:eastAsia="Times New Roman" w:hAnsi="Helvetica" w:cs="Times New Roman" w:hint="default"/>
+      </w:rPr>
+    </w:lvl>
+    <w:lvl w:ilvl="1" w:tplc="04090003" w:tentative="1">
+      <w:start w:val="1"/>
+      <w:numFmt w:val="bullet"/>
+      <w:lvlText w:val="o"/>
+      <w:lvlJc w:val="left"/>
+      <w:pPr>
+        <w:ind w:left="1440" w:hanging="360"/>
+      </w:pPr>
+      <w:rPr>
+        <w:rFonts w:ascii="Courier New" w:hAnsi="Courier New" w:cs="Courier New" w:hint="default"/>
+      </w:rPr>
+    </w:lvl>
+    <w:lvl w:ilvl="2" w:tplc="04090005" w:tentative="1">
+      <w:start w:val="1"/>
+      <w:numFmt w:val="bullet"/>
+      <w:lvlText w:val=""/>
+      <w:lvlJc w:val="left"/>
+      <w:pPr>
+        <w:ind w:left="2160" w:hanging="360"/>
+      </w:pPr>
+      <w:rPr>
+        <w:rFonts w:ascii="Wingdings" w:hAnsi="Wingdings" w:hint="default"/>
+      </w:rPr>
+    </w:lvl>
+    <w:lvl w:ilvl="3" w:tplc="04090001" w:tentative="1">
+      <w:start w:val="1"/>
+      <w:numFmt w:val="bullet"/>
+      <w:lvlText w:val=""/>
+      <w:lvlJc w:val="left"/>
+      <w:pPr>
+        <w:ind w:left="2880" w:hanging="360"/>
+      </w:pPr>
+      <w:rPr>
+        <w:rFonts w:ascii="Symbol" w:hAnsi="Symbol" w:hint="default"/>
+      </w:rPr>
+    </w:lvl>
+    <w:lvl w:ilvl="4" w:tplc="04090003" w:tentative="1">
+      <w:start w:val="1"/>
+      <w:numFmt w:val="bullet"/>
+      <w:lvlText w:val="o"/>
+      <w:lvlJc w:val="left"/>
+      <w:pPr>
+        <w:ind w:left="3600" w:hanging="360"/>
+      </w:pPr>
+      <w:rPr>
+        <w:rFonts w:ascii="Courier New" w:hAnsi="Courier New" w:cs="Courier New" w:hint="default"/>
+      </w:rPr>
+    </w:lvl>
+    <w:lvl w:ilvl="5" w:tplc="04090005" w:tentative="1">
+      <w:start w:val="1"/>
+      <w:numFmt w:val="bullet"/>
+      <w:lvlText w:val=""/>
+      <w:lvlJc w:val="left"/>
+      <w:pPr>
+        <w:ind w:left="4320" w:hanging="360"/>
+      </w:pPr>
+      <w:rPr>
+        <w:rFonts w:ascii="Wingdings" w:hAnsi="Wingdings" w:hint="default"/>
+      </w:rPr>
+    </w:lvl>
+    <w:lvl w:ilvl="6" w:tplc="04090001" w:tentative="1">
+      <w:start w:val="1"/>
+      <w:numFmt w:val="bullet"/>
+      <w:lvlText w:val=""/>
+      <w:lvlJc w:val="left"/>
+      <w:pPr>
+        <w:ind w:left="5040" w:hanging="360"/>
+      </w:pPr>
+      <w:rPr>
+        <w:rFonts w:ascii="Symbol" w:hAnsi="Symbol" w:hint="default"/>
+      </w:rPr>
+    </w:lvl>
+    <w:lvl w:ilvl="7" w:tplc="04090003" w:tentative="1">
+      <w:start w:val="1"/>
+      <w:numFmt w:val="bullet"/>
+      <w:lvlText w:val="o"/>
+      <w:lvlJc w:val="left"/>
+      <w:pPr>
+        <w:ind w:left="5760" w:hanging="360"/>
+      </w:pPr>
+      <w:rPr>
+        <w:rFonts w:ascii="Courier New" w:hAnsi="Courier New" w:cs="Courier New" w:hint="default"/>
+      </w:rPr>
+    </w:lvl>
+    <w:lvl w:ilvl="8" w:tplc="04090005" w:tentative="1">
+      <w:start w:val="1"/>
+      <w:numFmt w:val="bullet"/>
+      <w:lvlText w:val=""/>
+      <w:lvlJc w:val="left"/>
+      <w:pPr>
+        <w:ind w:left="6480" w:hanging="360"/>
+      </w:pPr>
+      <w:rPr>
+        <w:rFonts w:ascii="Wingdings" w:hAnsi="Wingdings" w:hint="default"/>
+      </w:rPr>
+    </w:lvl>
+  </w:abstractNum>
+  <w:abstractNum w:abstractNumId="17" w15:restartNumberingAfterBreak="0">
+    <w:nsid w:val="4A1A1C46"/>
+    <w:multiLevelType w:val="hybridMultilevel"/>
+    <w:tmpl w:val="DE82D358"/>
+    <w:lvl w:ilvl="0" w:tplc="F1D89A0C">
+      <w:start w:val="1"/>
+      <w:numFmt w:val="bullet"/>
+      <w:lvlText w:val="-"/>
+      <w:lvlJc w:val="left"/>
+      <w:pPr>
+        <w:ind w:left="720" w:hanging="360"/>
+      </w:pPr>
+      <w:rPr>
+        <w:rFonts w:ascii="Helvetica" w:eastAsia="Times New Roman" w:hAnsi="Helvetica" w:cs="Times New Roman" w:hint="default"/>
+      </w:rPr>
+    </w:lvl>
+    <w:lvl w:ilvl="1" w:tplc="04090003" w:tentative="1">
+      <w:start w:val="1"/>
+      <w:numFmt w:val="bullet"/>
+      <w:lvlText w:val="o"/>
+      <w:lvlJc w:val="left"/>
+      <w:pPr>
+        <w:ind w:left="1440" w:hanging="360"/>
+      </w:pPr>
+      <w:rPr>
+        <w:rFonts w:ascii="Courier New" w:hAnsi="Courier New" w:cs="Courier New" w:hint="default"/>
+      </w:rPr>
+    </w:lvl>
+    <w:lvl w:ilvl="2" w:tplc="04090005" w:tentative="1">
+      <w:start w:val="1"/>
+      <w:numFmt w:val="bullet"/>
+      <w:lvlText w:val=""/>
+      <w:lvlJc w:val="left"/>
+      <w:pPr>
+        <w:ind w:left="2160" w:hanging="360"/>
+      </w:pPr>
+      <w:rPr>
+        <w:rFonts w:ascii="Wingdings" w:hAnsi="Wingdings" w:hint="default"/>
+      </w:rPr>
+    </w:lvl>
+    <w:lvl w:ilvl="3" w:tplc="04090001" w:tentative="1">
+      <w:start w:val="1"/>
+      <w:numFmt w:val="bullet"/>
+      <w:lvlText w:val=""/>
+      <w:lvlJc w:val="left"/>
+      <w:pPr>
+        <w:ind w:left="2880" w:hanging="360"/>
+      </w:pPr>
+      <w:rPr>
+        <w:rFonts w:ascii="Symbol" w:hAnsi="Symbol" w:hint="default"/>
+      </w:rPr>
+    </w:lvl>
+    <w:lvl w:ilvl="4" w:tplc="04090003" w:tentative="1">
+      <w:start w:val="1"/>
+      <w:numFmt w:val="bullet"/>
+      <w:lvlText w:val="o"/>
+      <w:lvlJc w:val="left"/>
+      <w:pPr>
+        <w:ind w:left="3600" w:hanging="360"/>
+      </w:pPr>
+      <w:rPr>
+        <w:rFonts w:ascii="Courier New" w:hAnsi="Courier New" w:cs="Courier New" w:hint="default"/>
+      </w:rPr>
+    </w:lvl>
+    <w:lvl w:ilvl="5" w:tplc="04090005" w:tentative="1">
+      <w:start w:val="1"/>
+      <w:numFmt w:val="bullet"/>
+      <w:lvlText w:val=""/>
+      <w:lvlJc w:val="left"/>
+      <w:pPr>
+        <w:ind w:left="4320" w:hanging="360"/>
+      </w:pPr>
+      <w:rPr>
+        <w:rFonts w:ascii="Wingdings" w:hAnsi="Wingdings" w:hint="default"/>
+      </w:rPr>
+    </w:lvl>
+    <w:lvl w:ilvl="6" w:tplc="04090001" w:tentative="1">
+      <w:start w:val="1"/>
+      <w:numFmt w:val="bullet"/>
+      <w:lvlText w:val=""/>
+      <w:lvlJc w:val="left"/>
+      <w:pPr>
+        <w:ind w:left="5040" w:hanging="360"/>
+      </w:pPr>
+      <w:rPr>
+        <w:rFonts w:ascii="Symbol" w:hAnsi="Symbol" w:hint="default"/>
+      </w:rPr>
+    </w:lvl>
+    <w:lvl w:ilvl="7" w:tplc="04090003" w:tentative="1">
+      <w:start w:val="1"/>
+      <w:numFmt w:val="bullet"/>
+      <w:lvlText w:val="o"/>
+      <w:lvlJc w:val="left"/>
+      <w:pPr>
+        <w:ind w:left="5760" w:hanging="360"/>
+      </w:pPr>
+      <w:rPr>
+        <w:rFonts w:ascii="Courier New" w:hAnsi="Courier New" w:cs="Courier New" w:hint="default"/>
+      </w:rPr>
+    </w:lvl>
+    <w:lvl w:ilvl="8" w:tplc="04090005" w:tentative="1">
+      <w:start w:val="1"/>
+      <w:numFmt w:val="bullet"/>
+      <w:lvlText w:val=""/>
+      <w:lvlJc w:val="left"/>
+      <w:pPr>
+        <w:ind w:left="6480" w:hanging="360"/>
+      </w:pPr>
+      <w:rPr>
+        <w:rFonts w:ascii="Wingdings" w:hAnsi="Wingdings" w:hint="default"/>
+      </w:rPr>
+    </w:lvl>
+  </w:abstractNum>
+  <w:abstractNum w:abstractNumId="18" w15:restartNumberingAfterBreak="0">
     <w:nsid w:val="4B263C3E"/>
     <w:multiLevelType w:val="hybridMultilevel"/>
     <w:tmpl w:val="A4C83E12"/>
@@ -3476,7 +5142,7 @@
       </w:pPr>
     </w:lvl>
   </w:abstractNum>
-  <w:abstractNum w:abstractNumId="14" w15:restartNumberingAfterBreak="0">
+  <w:abstractNum w:abstractNumId="19" w15:restartNumberingAfterBreak="0">
     <w:nsid w:val="581315CD"/>
     <w:multiLevelType w:val="hybridMultilevel"/>
     <w:tmpl w:val="1FE29D80"/>
@@ -3562,7 +5228,7 @@
       </w:pPr>
     </w:lvl>
   </w:abstractNum>
-  <w:abstractNum w:abstractNumId="15" w15:restartNumberingAfterBreak="0">
+  <w:abstractNum w:abstractNumId="20" w15:restartNumberingAfterBreak="0">
     <w:nsid w:val="5B256AB4"/>
     <w:multiLevelType w:val="hybridMultilevel"/>
     <w:tmpl w:val="A97C686A"/>
@@ -3648,7 +5314,7 @@
       </w:pPr>
     </w:lvl>
   </w:abstractNum>
-  <w:abstractNum w:abstractNumId="16" w15:restartNumberingAfterBreak="0">
+  <w:abstractNum w:abstractNumId="21" w15:restartNumberingAfterBreak="0">
     <w:nsid w:val="5C32220E"/>
     <w:multiLevelType w:val="hybridMultilevel"/>
     <w:tmpl w:val="343EA754"/>
@@ -3734,7 +5400,7 @@
       </w:pPr>
     </w:lvl>
   </w:abstractNum>
-  <w:abstractNum w:abstractNumId="17" w15:restartNumberingAfterBreak="0">
+  <w:abstractNum w:abstractNumId="22" w15:restartNumberingAfterBreak="0">
     <w:nsid w:val="615542BE"/>
     <w:multiLevelType w:val="singleLevel"/>
     <w:tmpl w:val="0409000F"/>
@@ -3749,7 +5415,7 @@
       </w:pPr>
     </w:lvl>
   </w:abstractNum>
-  <w:abstractNum w:abstractNumId="18" w15:restartNumberingAfterBreak="0">
+  <w:abstractNum w:abstractNumId="23" w15:restartNumberingAfterBreak="0">
     <w:nsid w:val="63B90ABD"/>
     <w:multiLevelType w:val="hybridMultilevel"/>
     <w:tmpl w:val="343EA754"/>
@@ -3839,57 +5505,72 @@
     <w:abstractNumId w:val="1"/>
   </w:num>
   <w:num w:numId="2" w16cid:durableId="2045784690">
-    <w:abstractNumId w:val="17"/>
+    <w:abstractNumId w:val="22"/>
   </w:num>
   <w:num w:numId="3" w16cid:durableId="2123726146">
-    <w:abstractNumId w:val="8"/>
+    <w:abstractNumId w:val="11"/>
   </w:num>
   <w:num w:numId="4" w16cid:durableId="767238593">
-    <w:abstractNumId w:val="9"/>
+    <w:abstractNumId w:val="12"/>
   </w:num>
   <w:num w:numId="5" w16cid:durableId="496774985">
-    <w:abstractNumId w:val="11"/>
+    <w:abstractNumId w:val="14"/>
   </w:num>
   <w:num w:numId="6" w16cid:durableId="1278291979">
     <w:abstractNumId w:val="0"/>
   </w:num>
   <w:num w:numId="7" w16cid:durableId="1205873005">
-    <w:abstractNumId w:val="7"/>
+    <w:abstractNumId w:val="10"/>
   </w:num>
   <w:num w:numId="8" w16cid:durableId="1933472072">
-    <w:abstractNumId w:val="4"/>
+    <w:abstractNumId w:val="6"/>
   </w:num>
   <w:num w:numId="9" w16cid:durableId="576941585">
-    <w:abstractNumId w:val="10"/>
+    <w:abstractNumId w:val="13"/>
   </w:num>
   <w:num w:numId="10" w16cid:durableId="1204562846">
-    <w:abstractNumId w:val="14"/>
+    <w:abstractNumId w:val="19"/>
   </w:num>
   <w:num w:numId="11" w16cid:durableId="248586718">
-    <w:abstractNumId w:val="18"/>
+    <w:abstractNumId w:val="23"/>
   </w:num>
   <w:num w:numId="12" w16cid:durableId="2048945445">
     <w:abstractNumId w:val="2"/>
   </w:num>
   <w:num w:numId="13" w16cid:durableId="1840340834">
+    <w:abstractNumId w:val="21"/>
+  </w:num>
+  <w:num w:numId="14" w16cid:durableId="2010939139">
+    <w:abstractNumId w:val="15"/>
+  </w:num>
+  <w:num w:numId="15" w16cid:durableId="1807158086">
+    <w:abstractNumId w:val="18"/>
+  </w:num>
+  <w:num w:numId="16" w16cid:durableId="818813513">
+    <w:abstractNumId w:val="20"/>
+  </w:num>
+  <w:num w:numId="17" w16cid:durableId="479004033">
+    <w:abstractNumId w:val="9"/>
+  </w:num>
+  <w:num w:numId="18" w16cid:durableId="1204173438">
+    <w:abstractNumId w:val="8"/>
+  </w:num>
+  <w:num w:numId="19" w16cid:durableId="242253418">
+    <w:abstractNumId w:val="5"/>
+  </w:num>
+  <w:num w:numId="20" w16cid:durableId="1575504939">
     <w:abstractNumId w:val="16"/>
   </w:num>
-  <w:num w:numId="14" w16cid:durableId="2010939139">
-    <w:abstractNumId w:val="12"/>
+  <w:num w:numId="21" w16cid:durableId="953556518">
+    <w:abstractNumId w:val="17"/>
   </w:num>
-  <w:num w:numId="15" w16cid:durableId="1807158086">
-    <w:abstractNumId w:val="13"/>
+  <w:num w:numId="22" w16cid:durableId="139542912">
+    <w:abstractNumId w:val="4"/>
   </w:num>
-  <w:num w:numId="16" w16cid:durableId="818813513">
-    <w:abstractNumId w:val="15"/>
+  <w:num w:numId="23" w16cid:durableId="1737165655">
+    <w:abstractNumId w:val="7"/>
   </w:num>
-  <w:num w:numId="17" w16cid:durableId="479004033">
-    <w:abstractNumId w:val="6"/>
-  </w:num>
-  <w:num w:numId="18" w16cid:durableId="1204173438">
-    <w:abstractNumId w:val="5"/>
-  </w:num>
-  <w:num w:numId="19" w16cid:durableId="242253418">
+  <w:num w:numId="24" w16cid:durableId="747314510">
     <w:abstractNumId w:val="3"/>
   </w:num>
 </w:numbering>
@@ -3922,6 +5603,50 @@
     <w:lsdException w:name="Subtitle" w:qFormat="1"/>
     <w:lsdException w:name="Strong" w:qFormat="1"/>
     <w:lsdException w:name="Emphasis" w:qFormat="1"/>
+    <w:lsdException w:name="Normal Table" w:semiHidden="1" w:unhideWhenUsed="1"/>
+    <w:lsdException w:name="Table Simple 1" w:semiHidden="1" w:unhideWhenUsed="1"/>
+    <w:lsdException w:name="Table Simple 2" w:semiHidden="1" w:unhideWhenUsed="1"/>
+    <w:lsdException w:name="Table Simple 3" w:semiHidden="1" w:unhideWhenUsed="1"/>
+    <w:lsdException w:name="Table Classic 1" w:semiHidden="1" w:unhideWhenUsed="1"/>
+    <w:lsdException w:name="Table Classic 2" w:semiHidden="1" w:unhideWhenUsed="1"/>
+    <w:lsdException w:name="Table Classic 3" w:semiHidden="1" w:unhideWhenUsed="1"/>
+    <w:lsdException w:name="Table Classic 4" w:semiHidden="1" w:unhideWhenUsed="1"/>
+    <w:lsdException w:name="Table Colorful 1" w:semiHidden="1" w:unhideWhenUsed="1"/>
+    <w:lsdException w:name="Table Colorful 2" w:semiHidden="1" w:unhideWhenUsed="1"/>
+    <w:lsdException w:name="Table Colorful 3" w:semiHidden="1" w:unhideWhenUsed="1"/>
+    <w:lsdException w:name="Table Columns 1" w:semiHidden="1" w:unhideWhenUsed="1"/>
+    <w:lsdException w:name="Table Columns 2" w:semiHidden="1" w:unhideWhenUsed="1"/>
+    <w:lsdException w:name="Table Columns 3" w:semiHidden="1" w:unhideWhenUsed="1"/>
+    <w:lsdException w:name="Table Columns 4" w:semiHidden="1" w:unhideWhenUsed="1"/>
+    <w:lsdException w:name="Table Columns 5" w:semiHidden="1" w:unhideWhenUsed="1"/>
+    <w:lsdException w:name="Table Grid 1" w:semiHidden="1" w:unhideWhenUsed="1"/>
+    <w:lsdException w:name="Table Grid 2" w:semiHidden="1" w:unhideWhenUsed="1"/>
+    <w:lsdException w:name="Table Grid 3" w:semiHidden="1" w:unhideWhenUsed="1"/>
+    <w:lsdException w:name="Table Grid 4" w:semiHidden="1" w:unhideWhenUsed="1"/>
+    <w:lsdException w:name="Table Grid 5" w:semiHidden="1" w:unhideWhenUsed="1"/>
+    <w:lsdException w:name="Table Grid 6" w:semiHidden="1" w:unhideWhenUsed="1"/>
+    <w:lsdException w:name="Table Grid 7" w:semiHidden="1" w:unhideWhenUsed="1"/>
+    <w:lsdException w:name="Table Grid 8" w:semiHidden="1" w:unhideWhenUsed="1"/>
+    <w:lsdException w:name="Table List 1" w:semiHidden="1" w:unhideWhenUsed="1"/>
+    <w:lsdException w:name="Table List 2" w:semiHidden="1" w:unhideWhenUsed="1"/>
+    <w:lsdException w:name="Table List 3" w:semiHidden="1" w:unhideWhenUsed="1"/>
+    <w:lsdException w:name="Table List 4" w:semiHidden="1" w:unhideWhenUsed="1"/>
+    <w:lsdException w:name="Table List 5" w:semiHidden="1" w:unhideWhenUsed="1"/>
+    <w:lsdException w:name="Table List 6" w:semiHidden="1" w:unhideWhenUsed="1"/>
+    <w:lsdException w:name="Table List 7" w:semiHidden="1" w:unhideWhenUsed="1"/>
+    <w:lsdException w:name="Table List 8" w:semiHidden="1" w:unhideWhenUsed="1"/>
+    <w:lsdException w:name="Table 3D effects 1" w:semiHidden="1" w:unhideWhenUsed="1"/>
+    <w:lsdException w:name="Table 3D effects 2" w:semiHidden="1" w:unhideWhenUsed="1"/>
+    <w:lsdException w:name="Table 3D effects 3" w:semiHidden="1" w:unhideWhenUsed="1"/>
+    <w:lsdException w:name="Table Contemporary" w:semiHidden="1" w:unhideWhenUsed="1"/>
+    <w:lsdException w:name="Table Elegant" w:semiHidden="1" w:unhideWhenUsed="1"/>
+    <w:lsdException w:name="Table Professional" w:semiHidden="1" w:unhideWhenUsed="1"/>
+    <w:lsdException w:name="Table Subtle 1" w:semiHidden="1" w:unhideWhenUsed="1"/>
+    <w:lsdException w:name="Table Subtle 2" w:semiHidden="1" w:unhideWhenUsed="1"/>
+    <w:lsdException w:name="Table Web 1" w:semiHidden="1" w:unhideWhenUsed="1"/>
+    <w:lsdException w:name="Table Web 2" w:semiHidden="1" w:unhideWhenUsed="1"/>
+    <w:lsdException w:name="Table Web 3" w:semiHidden="1" w:unhideWhenUsed="1"/>
+    <w:lsdException w:name="Table Theme" w:semiHidden="1" w:unhideWhenUsed="1"/>
     <w:lsdException w:name="Placeholder Text" w:semiHidden="1" w:uiPriority="99"/>
     <w:lsdException w:name="No Spacing" w:uiPriority="1" w:qFormat="1"/>
     <w:lsdException w:name="Light Shading" w:uiPriority="60"/>
@@ -4169,11 +5894,15 @@
   </w:style>
   <w:style w:type="character" w:default="1" w:styleId="DefaultParagraphFont">
     <w:name w:val="Default Paragraph Font"/>
+    <w:uiPriority w:val="1"/>
     <w:semiHidden/>
+    <w:unhideWhenUsed/>
   </w:style>
   <w:style w:type="table" w:default="1" w:styleId="TableNormal">
     <w:name w:val="Normal Table"/>
+    <w:uiPriority w:val="99"/>
     <w:semiHidden/>
+    <w:unhideWhenUsed/>
     <w:tblPr>
       <w:tblInd w:w="0" w:type="dxa"/>
       <w:tblCellMar>
@@ -4186,7 +5915,9 @@
   </w:style>
   <w:style w:type="numbering" w:default="1" w:styleId="NoList">
     <w:name w:val="No List"/>
+    <w:uiPriority w:val="99"/>
     <w:semiHidden/>
+    <w:unhideWhenUsed/>
   </w:style>
   <w:style w:type="paragraph" w:styleId="BodyTextIndent">
     <w:name w:val="Body Text Indent"/>
@@ -4603,6 +6334,10 @@
 </file>
 
 <file path=customXml/item1.xml><?xml version="1.0" encoding="utf-8"?>
+<LongProperties xmlns="http://schemas.microsoft.com/office/2006/metadata/longProperties"/>
+</file>
+
+<file path=customXml/item2.xml><?xml version="1.0" encoding="utf-8"?>
 <ct:contentTypeSchema xmlns:ct="http://schemas.microsoft.com/office/2006/metadata/contentType" xmlns:ma="http://schemas.microsoft.com/office/2006/metadata/properties/metaAttributes" ct:_="" ma:_="" ma:contentTypeName="Document" ma:contentTypeID="0x01010005DF83431C14B942825B0D33071DC254" ma:contentTypeVersion="14" ma:contentTypeDescription="Create a new document." ma:contentTypeScope="" ma:versionID="9de2b191ab90c2c9b942da7990374928">
   <xsd:schema xmlns:xsd="http://www.w3.org/2001/XMLSchema" xmlns:xs="http://www.w3.org/2001/XMLSchema" xmlns:p="http://schemas.microsoft.com/office/2006/metadata/properties" xmlns:ns2="6f9b473b-91bb-4d9c-9684-671ec8c1f3ce" xmlns:ns3="c3b83cc7-babd-4f96-8313-97a6bd93fbab" targetNamespace="http://schemas.microsoft.com/office/2006/metadata/properties" ma:root="true" ma:fieldsID="07fe3cd10dbb783a330a60b9067a295d" ns2:_="" ns3:_="">
     <xsd:import namespace="6f9b473b-91bb-4d9c-9684-671ec8c1f3ce"/>
@@ -4833,10 +6568,6 @@
 </ct:contentTypeSchema>
 </file>
 
-<file path=customXml/item2.xml><?xml version="1.0" encoding="utf-8"?>
-<LongProperties xmlns="http://schemas.microsoft.com/office/2006/metadata/longProperties"/>
-</file>
-
 <file path=customXml/item3.xml><?xml version="1.0" encoding="utf-8"?>
 <?mso-contentType ?>
 <FormTemplates xmlns="http://schemas.microsoft.com/sharepoint/v3/contenttype/forms">
@@ -4847,6 +6578,14 @@
 </file>
 
 <file path=customXml/itemProps1.xml><?xml version="1.0" encoding="utf-8"?>
+<ds:datastoreItem xmlns:ds="http://schemas.openxmlformats.org/officeDocument/2006/customXml" ds:itemID="{3151DC1F-C79D-4807-B3DC-579CD309DB1C}">
+  <ds:schemaRefs>
+    <ds:schemaRef ds:uri="http://schemas.microsoft.com/office/2006/metadata/longProperties"/>
+  </ds:schemaRefs>
+</ds:datastoreItem>
+</file>
+
+<file path=customXml/itemProps2.xml><?xml version="1.0" encoding="utf-8"?>
 <ds:datastoreItem xmlns:ds="http://schemas.openxmlformats.org/officeDocument/2006/customXml" ds:itemID="{D75D3A07-5625-48C6-9C11-93CFC5E0EDAE}">
   <ds:schemaRefs>
     <ds:schemaRef ds:uri="http://schemas.microsoft.com/office/2006/metadata/contentType"/>
@@ -4865,14 +6604,6 @@
 </ds:datastoreItem>
 </file>
 
-<file path=customXml/itemProps2.xml><?xml version="1.0" encoding="utf-8"?>
-<ds:datastoreItem xmlns:ds="http://schemas.openxmlformats.org/officeDocument/2006/customXml" ds:itemID="{3151DC1F-C79D-4807-B3DC-579CD309DB1C}">
-  <ds:schemaRefs>
-    <ds:schemaRef ds:uri="http://schemas.microsoft.com/office/2006/metadata/longProperties"/>
-  </ds:schemaRefs>
-</ds:datastoreItem>
-</file>
-
 <file path=customXml/itemProps3.xml><?xml version="1.0" encoding="utf-8"?>
 <ds:datastoreItem xmlns:ds="http://schemas.openxmlformats.org/officeDocument/2006/customXml" ds:itemID="{1DAFF957-0A61-450B-8993-3863E668F130}">
   <ds:schemaRefs>
